--- a/UML/StackOrigami_scénario.docx
+++ b/UML/StackOrigami_scénario.docx
@@ -1,9 +1,10 @@
 
 <file path=word/document.xml><?xml version="1.0" encoding="utf-8"?>
-<w:document xmlns:wpc="http://schemas.microsoft.com/office/word/2010/wordprocessingCanvas" xmlns:cx="http://schemas.microsoft.com/office/drawing/2014/chartex" xmlns:mc="http://schemas.openxmlformats.org/markup-compatibility/2006" xmlns:o="urn:schemas-microsoft-com:office:office" xmlns:r="http://schemas.openxmlformats.org/officeDocument/2006/relationships" xmlns:m="http://schemas.openxmlformats.org/officeDocument/2006/math" xmlns:v="urn:schemas-microsoft-com:vml" xmlns:wp14="http://schemas.microsoft.com/office/word/2010/wordprocessingDrawing" xmlns:wp="http://schemas.openxmlformats.org/drawingml/2006/wordprocessingDrawing" xmlns:w10="urn:schemas-microsoft-com:office:word" xmlns:w="http://schemas.openxmlformats.org/wordprocessingml/2006/main" xmlns:w14="http://schemas.microsoft.com/office/word/2010/wordml" xmlns:w15="http://schemas.microsoft.com/office/word/2012/wordml" xmlns:w16se="http://schemas.microsoft.com/office/word/2015/wordml/symex" xmlns:wpg="http://schemas.microsoft.com/office/word/2010/wordprocessingGroup" xmlns:wpi="http://schemas.microsoft.com/office/word/2010/wordprocessingInk" xmlns:wne="http://schemas.microsoft.com/office/word/2006/wordml" xmlns:wps="http://schemas.microsoft.com/office/word/2010/wordprocessingShape" mc:Ignorable="w14 w15 w16se wp14">
+<w:document xmlns:o="urn:schemas-microsoft-com:office:office" xmlns:r="http://schemas.openxmlformats.org/officeDocument/2006/relationships" xmlns:v="urn:schemas-microsoft-com:vml" xmlns:w="http://schemas.openxmlformats.org/wordprocessingml/2006/main" xmlns:w10="urn:schemas-microsoft-com:office:word" xmlns:wp="http://schemas.openxmlformats.org/drawingml/2006/wordprocessingDrawing" xmlns:wps="http://schemas.microsoft.com/office/word/2010/wordprocessingShape" xmlns:wpg="http://schemas.microsoft.com/office/word/2010/wordprocessingGroup" xmlns:mc="http://schemas.openxmlformats.org/markup-compatibility/2006" xmlns:wp14="http://schemas.microsoft.com/office/word/2010/wordprocessingDrawing" xmlns:w14="http://schemas.microsoft.com/office/word/2010/wordml" mc:Ignorable="w14 wp14">
   <w:body>
     <w:p>
       <w:pPr>
+        <w:pStyle w:val="Normal"/>
         <w:rPr>
           <w:u w:val="single"/>
         </w:rPr>
@@ -12,52 +13,21 @@
         <w:rPr>
           <w:u w:val="single"/>
         </w:rPr>
-        <w:t xml:space="preserve">FIL ROUGE </w:t>
-      </w:r>
-      <w:proofErr w:type="spellStart"/>
-      <w:r>
-        <w:rPr>
-          <w:u w:val="single"/>
-        </w:rPr>
-        <w:t>Stack</w:t>
-      </w:r>
-      <w:proofErr w:type="spellEnd"/>
-      <w:r>
-        <w:rPr>
-          <w:u w:val="single"/>
-        </w:rPr>
-        <w:t xml:space="preserve"> </w:t>
-      </w:r>
-      <w:proofErr w:type="gramStart"/>
-      <w:r>
-        <w:rPr>
-          <w:u w:val="single"/>
-        </w:rPr>
-        <w:t>origami </w:t>
-      </w:r>
-      <w:r>
-        <w:rPr>
-          <w:u w:val="single"/>
-        </w:rPr>
-        <w:t xml:space="preserve"> scenario</w:t>
-      </w:r>
-      <w:proofErr w:type="gramEnd"/>
-      <w:r>
-        <w:rPr>
-          <w:u w:val="single"/>
-        </w:rPr>
-        <w:t xml:space="preserve"> client</w:t>
-      </w:r>
-      <w:r>
-        <w:rPr>
-          <w:u w:val="single"/>
-        </w:rPr>
-        <w:t xml:space="preserve">: </w:t>
-      </w:r>
-    </w:p>
-    <w:p/>
-    <w:p>
-      <w:pPr>
+        <w:t xml:space="preserve">FIL ROUGE Stack origami  scenario client: </w:t>
+      </w:r>
+    </w:p>
+    <w:p>
+      <w:pPr>
+        <w:pStyle w:val="Normal"/>
+        <w:rPr/>
+      </w:pPr>
+      <w:r>
+        <w:rPr/>
+      </w:r>
+    </w:p>
+    <w:p>
+      <w:pPr>
+        <w:pStyle w:val="Normal"/>
         <w:rPr>
           <w:color w:val="C00000"/>
           <w:u w:val="single"/>
@@ -68,124 +38,107 @@
           <w:color w:val="C00000"/>
           <w:u w:val="single"/>
         </w:rPr>
-        <w:t>Cas principale nouveau clients</w:t>
-      </w:r>
-      <w:r>
-        <w:rPr>
-          <w:color w:val="C00000"/>
-          <w:u w:val="single"/>
-        </w:rPr>
-        <w:t> :</w:t>
-      </w:r>
-    </w:p>
-    <w:p>
-      <w:pPr>
-        <w:pStyle w:val="Paragraphedeliste"/>
+        <w:t>Cas principale nouveau clients :</w:t>
+      </w:r>
+    </w:p>
+    <w:p>
+      <w:pPr>
+        <w:pStyle w:val="ListParagraph"/>
         <w:numPr>
           <w:ilvl w:val="0"/>
           <w:numId w:val="2"/>
         </w:numPr>
-      </w:pPr>
-      <w:r>
-        <w:t xml:space="preserve">Le client </w:t>
-      </w:r>
-      <w:r>
-        <w:t>est sur la page de connexio</w:t>
-      </w:r>
-      <w:r>
-        <w:t>n et se créer un nouveau profil</w:t>
-      </w:r>
-    </w:p>
-    <w:p>
-      <w:pPr>
-        <w:pStyle w:val="Paragraphedeliste"/>
+        <w:rPr/>
+      </w:pPr>
+      <w:r>
+        <w:rPr/>
+        <w:t>Le client est sur la page de connexion et se créer un nouveau profil</w:t>
+      </w:r>
+    </w:p>
+    <w:p>
+      <w:pPr>
+        <w:pStyle w:val="ListParagraph"/>
         <w:numPr>
           <w:ilvl w:val="0"/>
           <w:numId w:val="2"/>
         </w:numPr>
-      </w:pPr>
-      <w:r>
+        <w:rPr/>
+      </w:pPr>
+      <w:r>
+        <w:rPr/>
         <w:t>Le système affiche un formulaire à remplir avec ses informations</w:t>
       </w:r>
     </w:p>
     <w:p>
       <w:pPr>
-        <w:pStyle w:val="Paragraphedeliste"/>
+        <w:pStyle w:val="ListParagraph"/>
         <w:numPr>
           <w:ilvl w:val="0"/>
           <w:numId w:val="2"/>
         </w:numPr>
-      </w:pPr>
-      <w:r>
+        <w:rPr/>
+      </w:pPr>
+      <w:r>
+        <w:rPr/>
         <w:t xml:space="preserve">Le client renseigne ses informations et valide le formulaire </w:t>
       </w:r>
     </w:p>
     <w:p>
       <w:pPr>
-        <w:pStyle w:val="Paragraphedeliste"/>
+        <w:pStyle w:val="ListParagraph"/>
         <w:numPr>
           <w:ilvl w:val="0"/>
           <w:numId w:val="2"/>
         </w:numPr>
-      </w:pPr>
-      <w:r>
+        <w:rPr/>
+      </w:pPr>
+      <w:r>
+        <w:rPr/>
         <w:t xml:space="preserve">Le système envoi un mail de confirmation avec un lien </w:t>
       </w:r>
     </w:p>
     <w:p>
       <w:pPr>
-        <w:pStyle w:val="Paragraphedeliste"/>
+        <w:pStyle w:val="ListParagraph"/>
         <w:numPr>
           <w:ilvl w:val="0"/>
           <w:numId w:val="2"/>
         </w:numPr>
-      </w:pPr>
-      <w:r>
+        <w:rPr/>
+      </w:pPr>
+      <w:r>
+        <w:rPr/>
         <w:t xml:space="preserve">Le client valide son inscription via le lien de l’email </w:t>
       </w:r>
     </w:p>
     <w:p>
       <w:pPr>
-        <w:pStyle w:val="Paragraphedeliste"/>
+        <w:pStyle w:val="ListParagraph"/>
         <w:numPr>
           <w:ilvl w:val="0"/>
           <w:numId w:val="2"/>
         </w:numPr>
-      </w:pPr>
-      <w:r>
-        <w:t>Le système</w:t>
-      </w:r>
-      <w:r>
-        <w:t xml:space="preserve"> redirige le client vers le site le</w:t>
-      </w:r>
-      <w:r>
-        <w:t xml:space="preserve"> connecte le client et affiche la page du profil du client </w:t>
-      </w:r>
-    </w:p>
-    <w:p>
-      <w:pPr>
-        <w:ind w:left="405"/>
-      </w:pPr>
-      <w:r>
-        <w:t>(</w:t>
-      </w:r>
-      <w:proofErr w:type="gramStart"/>
-      <w:r>
-        <w:t>suite</w:t>
-      </w:r>
-      <w:proofErr w:type="gramEnd"/>
-      <w:r>
-        <w:t xml:space="preserve"> cas</w:t>
-      </w:r>
-      <w:r>
-        <w:t xml:space="preserve"> </w:t>
-      </w:r>
-      <w:r>
-        <w:t>principale commande d’un particulier)</w:t>
-      </w:r>
-    </w:p>
-    <w:p>
-      <w:pPr>
+        <w:rPr/>
+      </w:pPr>
+      <w:r>
+        <w:rPr/>
+        <w:t xml:space="preserve">Le système redirige le client vers le site le connecte le client et affiche la page du profil du client </w:t>
+      </w:r>
+    </w:p>
+    <w:p>
+      <w:pPr>
+        <w:pStyle w:val="Normal"/>
+        <w:ind w:left="405" w:hanging="0"/>
+        <w:rPr/>
+      </w:pPr>
+      <w:r>
+        <w:rPr/>
+        <w:t>(suite cas principale commande d’un particulier)</w:t>
+      </w:r>
+    </w:p>
+    <w:p>
+      <w:pPr>
+        <w:pStyle w:val="Normal"/>
         <w:rPr>
           <w:color w:val="FF0000"/>
           <w:u w:val="single"/>
@@ -196,268 +149,292 @@
           <w:color w:val="FF0000"/>
           <w:u w:val="single"/>
         </w:rPr>
-        <w:t>Cas principale commande d’un particulier</w:t>
-      </w:r>
-      <w:r>
-        <w:rPr>
-          <w:color w:val="FF0000"/>
-          <w:u w:val="single"/>
-        </w:rPr>
-        <w:t> :</w:t>
-      </w:r>
-    </w:p>
-    <w:p>
-      <w:pPr>
-        <w:pStyle w:val="Paragraphedeliste"/>
+        <w:t>Cas principale commande d’un particulier :</w:t>
+      </w:r>
+    </w:p>
+    <w:p>
+      <w:pPr>
+        <w:pStyle w:val="ListParagraph"/>
         <w:numPr>
           <w:ilvl w:val="0"/>
           <w:numId w:val="1"/>
         </w:numPr>
-      </w:pPr>
-      <w:r>
+        <w:rPr/>
+      </w:pPr>
+      <w:r>
+        <w:rPr/>
         <w:t xml:space="preserve">Le client consulte le catalogue </w:t>
       </w:r>
-    </w:p>
-    <w:p>
-      <w:pPr>
-        <w:pStyle w:val="Paragraphedeliste"/>
+      <w:r>
+        <w:rPr/>
+        <w:t>et accède à</w:t>
+      </w:r>
+      <w:r>
+        <w:rPr/>
+        <w:t xml:space="preserve"> la fiche détail d’un produit</w:t>
+      </w:r>
+    </w:p>
+    <w:p>
+      <w:pPr>
+        <w:pStyle w:val="ListParagraph"/>
         <w:numPr>
           <w:ilvl w:val="0"/>
           <w:numId w:val="1"/>
         </w:numPr>
-      </w:pPr>
-      <w:r>
-        <w:t>Le client clique sur la fiche détail d’un produit</w:t>
-      </w:r>
-    </w:p>
-    <w:p>
-      <w:pPr>
-        <w:pStyle w:val="Paragraphedeliste"/>
+        <w:rPr/>
+      </w:pPr>
+      <w:r>
+        <w:rPr/>
+        <w:t>Le système affiche la page de détail du produit avec un bouton permettant d’ajouter au panier</w:t>
+      </w:r>
+    </w:p>
+    <w:p>
+      <w:pPr>
+        <w:pStyle w:val="ListParagraph"/>
+        <w:numPr>
+          <w:ilvl w:val="0"/>
+          <w:numId w:val="0"/>
+        </w:numPr>
+        <w:ind w:left="1440" w:hanging="0"/>
+        <w:rPr/>
+      </w:pPr>
+      <w:r>
+        <w:rPr/>
+      </w:r>
+    </w:p>
+    <w:p>
+      <w:pPr>
+        <w:pStyle w:val="ListParagraph"/>
+        <w:rPr/>
+      </w:pPr>
+      <w:r>
+        <w:rPr>
+          <w:color w:val="70AD47" w:themeColor="accent6"/>
+        </w:rPr>
+        <w:t>[Cas alternatif plus de stock]</w:t>
+      </w:r>
+    </w:p>
+    <w:p>
+      <w:pPr>
+        <w:pStyle w:val="ListParagraph"/>
+        <w:rPr>
+          <w:color w:val="70AD47" w:themeColor="accent6"/>
+        </w:rPr>
+      </w:pPr>
+      <w:r>
+        <w:rPr/>
+      </w:r>
+    </w:p>
+    <w:p>
+      <w:pPr>
+        <w:pStyle w:val="ListParagraph"/>
         <w:numPr>
           <w:ilvl w:val="0"/>
           <w:numId w:val="1"/>
         </w:numPr>
-      </w:pPr>
-      <w:r>
-        <w:t>Le système affiche la page de détail du produit avec un bouton permettant d’ajouter au panier</w:t>
-      </w:r>
-    </w:p>
-    <w:p>
-      <w:pPr>
-        <w:pStyle w:val="Paragraphedeliste"/>
+        <w:rPr/>
+      </w:pPr>
+      <w:r>
+        <w:rPr/>
+        <w:t xml:space="preserve">Le client clique sur ajouter au panier </w:t>
+      </w:r>
+    </w:p>
+    <w:p>
+      <w:pPr>
+        <w:pStyle w:val="ListParagraph"/>
+        <w:numPr>
+          <w:ilvl w:val="0"/>
+          <w:numId w:val="1"/>
+        </w:numPr>
+        <w:rPr/>
+      </w:pPr>
+      <w:r>
+        <w:rPr/>
+        <w:t>Le système affiche le panier du client</w:t>
+      </w:r>
+    </w:p>
+    <w:p>
+      <w:pPr>
+        <w:pStyle w:val="ListParagraph"/>
+        <w:numPr>
+          <w:ilvl w:val="0"/>
+          <w:numId w:val="1"/>
+        </w:numPr>
+        <w:rPr/>
+      </w:pPr>
+      <w:r>
+        <w:rPr/>
+        <w:t xml:space="preserve">Le client valide son panier </w:t>
+      </w:r>
+    </w:p>
+    <w:p>
+      <w:pPr>
+        <w:pStyle w:val="ListParagraph"/>
+        <w:numPr>
+          <w:ilvl w:val="0"/>
+          <w:numId w:val="1"/>
+        </w:numPr>
+        <w:rPr/>
+      </w:pPr>
+      <w:r>
+        <w:rPr/>
+        <w:t xml:space="preserve">Le système affiche un formulaire avec deux champs pour que le client puisse se connecter </w:t>
+      </w:r>
+    </w:p>
+    <w:p>
+      <w:pPr>
+        <w:pStyle w:val="ListParagraph"/>
+        <w:numPr>
+          <w:ilvl w:val="0"/>
+          <w:numId w:val="1"/>
+        </w:numPr>
+        <w:rPr/>
+      </w:pPr>
+      <w:r>
+        <w:rPr/>
+        <w:t>Le client renseigne ses informations et se connecte</w:t>
+      </w:r>
+    </w:p>
+    <w:p>
+      <w:pPr>
+        <w:pStyle w:val="ListParagraph"/>
+        <w:numPr>
+          <w:ilvl w:val="0"/>
+          <w:numId w:val="1"/>
+        </w:numPr>
+        <w:rPr/>
+      </w:pPr>
+      <w:r>
+        <w:rPr/>
+        <w:t xml:space="preserve">Le système affiche un formulaire de commande pré remplit avec les informations du client  </w:t>
+      </w:r>
+    </w:p>
+    <w:p>
+      <w:pPr>
+        <w:pStyle w:val="ListParagraph"/>
+        <w:numPr>
+          <w:ilvl w:val="0"/>
+          <w:numId w:val="1"/>
+        </w:numPr>
+        <w:rPr/>
+      </w:pPr>
+      <w:r>
+        <w:rPr/>
+        <w:t xml:space="preserve">Le client valide ce formulaire </w:t>
+      </w:r>
+    </w:p>
+    <w:p>
+      <w:pPr>
+        <w:pStyle w:val="ListParagraph"/>
+        <w:numPr>
+          <w:ilvl w:val="0"/>
+          <w:numId w:val="1"/>
+        </w:numPr>
+        <w:rPr/>
+      </w:pPr>
+      <w:r>
+        <w:rPr/>
+        <w:t>Le système affiche un récapitul</w:t>
+      </w:r>
+      <w:r>
+        <w:rPr/>
+        <w:t>atif</w:t>
+      </w:r>
+      <w:r>
+        <w:rPr/>
+        <w:t xml:space="preserve"> de la commande </w:t>
+      </w:r>
+    </w:p>
+    <w:p>
+      <w:pPr>
+        <w:pStyle w:val="ListParagraph"/>
+        <w:numPr>
+          <w:ilvl w:val="0"/>
+          <w:numId w:val="1"/>
+        </w:numPr>
+        <w:rPr/>
+      </w:pPr>
+      <w:r>
+        <w:rPr/>
+        <w:t xml:space="preserve">Le système génère une fiche de commande </w:t>
+      </w:r>
+      <w:r>
+        <w:rPr/>
+        <w:t>détaillée</w:t>
+      </w:r>
+    </w:p>
+    <w:p>
+      <w:pPr>
+        <w:pStyle w:val="Normal"/>
+        <w:ind w:left="360" w:hanging="0"/>
+        <w:rPr/>
+      </w:pPr>
+      <w:r>
         <w:rPr>
           <w:color w:val="70AD47" w:themeColor="accent6"/>
         </w:rPr>
-      </w:pPr>
-      <w:r>
-        <w:rPr>
-          <w:color w:val="70AD47" w:themeColor="accent6"/>
-        </w:rPr>
-        <w:t>[Cas alternatif plus de stock]</w:t>
-      </w:r>
-    </w:p>
-    <w:p>
-      <w:pPr>
-        <w:pStyle w:val="Paragraphedeliste"/>
+        <w:t>[cas alternatif type de client]</w:t>
+      </w:r>
+    </w:p>
+    <w:p>
+      <w:pPr>
+        <w:pStyle w:val="ListParagraph"/>
         <w:numPr>
           <w:ilvl w:val="0"/>
           <w:numId w:val="1"/>
         </w:numPr>
-      </w:pPr>
-      <w:r>
-        <w:t xml:space="preserve"> Le client clique sur ajouter au panier </w:t>
-      </w:r>
-    </w:p>
-    <w:p>
-      <w:pPr>
-        <w:pStyle w:val="Paragraphedeliste"/>
+        <w:rPr/>
+      </w:pPr>
+      <w:r>
+        <w:rPr/>
+        <w:t>Le système génère un bon de livraison et une facture modifiable</w:t>
+      </w:r>
+    </w:p>
+    <w:p>
+      <w:pPr>
+        <w:pStyle w:val="ListParagraph"/>
         <w:numPr>
           <w:ilvl w:val="0"/>
           <w:numId w:val="1"/>
         </w:numPr>
-      </w:pPr>
-      <w:r>
-        <w:t>Le système affiche le panier du client</w:t>
-      </w:r>
-    </w:p>
-    <w:p>
-      <w:pPr>
-        <w:pStyle w:val="Paragraphedeliste"/>
+        <w:rPr/>
+      </w:pPr>
+      <w:r>
+        <w:rPr/>
+        <w:t>Le client valide Le bon de livraison et la facture</w:t>
+      </w:r>
+    </w:p>
+    <w:p>
+      <w:pPr>
+        <w:pStyle w:val="ListParagraph"/>
         <w:numPr>
           <w:ilvl w:val="0"/>
           <w:numId w:val="1"/>
         </w:numPr>
-      </w:pPr>
-      <w:r>
-        <w:t xml:space="preserve">Le </w:t>
-      </w:r>
-      <w:r>
-        <w:t>client valide son</w:t>
-      </w:r>
-      <w:r>
-        <w:t xml:space="preserve"> </w:t>
-      </w:r>
-      <w:r>
-        <w:t xml:space="preserve">panier </w:t>
-      </w:r>
-    </w:p>
-    <w:p>
-      <w:pPr>
-        <w:pStyle w:val="Paragraphedeliste"/>
+        <w:rPr/>
+      </w:pPr>
+      <w:r>
+        <w:rPr/>
+        <w:t xml:space="preserve">Le système envoi un mail récapitulatif de la commande </w:t>
+      </w:r>
+    </w:p>
+    <w:p>
+      <w:pPr>
+        <w:pStyle w:val="ListParagraph"/>
         <w:numPr>
           <w:ilvl w:val="0"/>
           <w:numId w:val="1"/>
         </w:numPr>
-      </w:pPr>
-      <w:r>
-        <w:t xml:space="preserve">Le système affiche un formulaire avec deux champs pour que le client puisse se connecter </w:t>
-      </w:r>
-    </w:p>
-    <w:p>
-      <w:pPr>
-        <w:pStyle w:val="Paragraphedeliste"/>
-        <w:numPr>
-          <w:ilvl w:val="0"/>
-          <w:numId w:val="1"/>
-        </w:numPr>
-      </w:pPr>
-      <w:r>
-        <w:t>Le client renseigne ses informations et se connecte</w:t>
-      </w:r>
-    </w:p>
-    <w:p>
-      <w:pPr>
-        <w:pStyle w:val="Paragraphedeliste"/>
-        <w:numPr>
-          <w:ilvl w:val="0"/>
-          <w:numId w:val="1"/>
-        </w:numPr>
-      </w:pPr>
-      <w:r>
-        <w:t xml:space="preserve">Le système affiche un formulaire de commande pré remplit avec les informations du client </w:t>
-      </w:r>
-      <w:r>
-        <w:t xml:space="preserve"> </w:t>
-      </w:r>
-    </w:p>
-    <w:p>
-      <w:pPr>
-        <w:pStyle w:val="Paragraphedeliste"/>
-        <w:numPr>
-          <w:ilvl w:val="0"/>
-          <w:numId w:val="1"/>
-        </w:numPr>
-      </w:pPr>
-      <w:r>
-        <w:t xml:space="preserve">Le client valide ce formulaire </w:t>
-      </w:r>
-    </w:p>
-    <w:p>
-      <w:pPr>
-        <w:pStyle w:val="Paragraphedeliste"/>
-        <w:numPr>
-          <w:ilvl w:val="0"/>
-          <w:numId w:val="1"/>
-        </w:numPr>
-      </w:pPr>
-      <w:r>
-        <w:t xml:space="preserve">Le système affiche un récapitulé de la commande </w:t>
-      </w:r>
-    </w:p>
-    <w:p>
-      <w:pPr>
-        <w:pStyle w:val="Paragraphedeliste"/>
-        <w:numPr>
-          <w:ilvl w:val="0"/>
-          <w:numId w:val="1"/>
-        </w:numPr>
-      </w:pPr>
-      <w:r>
-        <w:t xml:space="preserve">Le système génère une fiche de commande avec la référence client et du produit </w:t>
-      </w:r>
-      <w:r>
-        <w:t>et les autres détails</w:t>
-      </w:r>
-    </w:p>
-    <w:p>
-      <w:pPr>
-        <w:ind w:left="360"/>
-        <w:rPr>
-          <w:color w:val="70AD47" w:themeColor="accent6"/>
-        </w:rPr>
-      </w:pPr>
-      <w:r>
-        <w:rPr>
-          <w:color w:val="70AD47" w:themeColor="accent6"/>
-        </w:rPr>
-        <w:t>[</w:t>
-      </w:r>
-      <w:proofErr w:type="gramStart"/>
-      <w:r>
-        <w:rPr>
-          <w:color w:val="70AD47" w:themeColor="accent6"/>
-        </w:rPr>
-        <w:t>cas</w:t>
-      </w:r>
-      <w:proofErr w:type="gramEnd"/>
-      <w:r>
-        <w:rPr>
-          <w:color w:val="70AD47" w:themeColor="accent6"/>
-        </w:rPr>
-        <w:t xml:space="preserve"> alternatif type de client]</w:t>
-      </w:r>
-    </w:p>
-    <w:p/>
-    <w:p>
-      <w:pPr>
-        <w:pStyle w:val="Paragraphedeliste"/>
-        <w:numPr>
-          <w:ilvl w:val="0"/>
-          <w:numId w:val="1"/>
-        </w:numPr>
-      </w:pPr>
-      <w:r>
-        <w:t>Le système génère un bon de livraison et une facture modifiable</w:t>
-      </w:r>
-    </w:p>
-    <w:p>
-      <w:pPr>
-        <w:pStyle w:val="Paragraphedeliste"/>
-        <w:numPr>
-          <w:ilvl w:val="0"/>
-          <w:numId w:val="1"/>
-        </w:numPr>
-      </w:pPr>
-      <w:r>
-        <w:t>Le client valide Le bon de livraison et la facture</w:t>
-      </w:r>
-    </w:p>
-    <w:p>
-      <w:pPr>
-        <w:pStyle w:val="Paragraphedeliste"/>
-        <w:numPr>
-          <w:ilvl w:val="0"/>
-          <w:numId w:val="1"/>
-        </w:numPr>
-      </w:pPr>
-      <w:r>
-        <w:t xml:space="preserve">Le système envoi un mail récapitulatif de la commande </w:t>
-      </w:r>
-    </w:p>
-    <w:p>
-      <w:pPr>
-        <w:pStyle w:val="Paragraphedeliste"/>
-        <w:numPr>
-          <w:ilvl w:val="0"/>
-          <w:numId w:val="1"/>
-        </w:numPr>
-      </w:pPr>
-      <w:r>
+        <w:rPr/>
+      </w:pPr>
+      <w:r>
+        <w:rPr/>
         <w:t>Le système informe le client que la commande est passer et redirige le client sur un page récapitulatif de toute ses commandes.</w:t>
       </w:r>
     </w:p>
     <w:p>
       <w:pPr>
+        <w:pStyle w:val="Normal"/>
         <w:rPr>
           <w:color w:val="70AD47" w:themeColor="accent6"/>
           <w:u w:val="single"/>
@@ -473,54 +450,64 @@
     </w:p>
     <w:p>
       <w:pPr>
-        <w:pStyle w:val="Paragraphedeliste"/>
+        <w:pStyle w:val="ListParagraph"/>
         <w:numPr>
           <w:ilvl w:val="0"/>
           <w:numId w:val="3"/>
         </w:numPr>
-      </w:pPr>
-      <w:r>
+        <w:rPr/>
+      </w:pPr>
+      <w:r>
+        <w:rPr/>
         <w:t>Le système affiche que le stock disponible est nul</w:t>
       </w:r>
     </w:p>
     <w:p>
       <w:pPr>
-        <w:pStyle w:val="Paragraphedeliste"/>
+        <w:pStyle w:val="ListParagraph"/>
         <w:numPr>
           <w:ilvl w:val="0"/>
           <w:numId w:val="3"/>
         </w:numPr>
-      </w:pPr>
-      <w:r>
-        <w:t xml:space="preserve">Le client </w:t>
-      </w:r>
-      <w:r>
-        <w:t xml:space="preserve">clique sur ajouter au panier </w:t>
-      </w:r>
-    </w:p>
-    <w:p>
-      <w:pPr>
-        <w:pStyle w:val="Paragraphedeliste"/>
+        <w:rPr/>
+      </w:pPr>
+      <w:r>
+        <w:rPr/>
+        <w:t xml:space="preserve">Le client clique sur ajouter au panier </w:t>
+      </w:r>
+    </w:p>
+    <w:p>
+      <w:pPr>
+        <w:pStyle w:val="ListParagraph"/>
         <w:numPr>
           <w:ilvl w:val="0"/>
           <w:numId w:val="3"/>
         </w:numPr>
-      </w:pPr>
-      <w:r>
-        <w:t xml:space="preserve">Le système notifie le client que ça commande prendra un peu plus de </w:t>
-      </w:r>
-      <w:r>
-        <w:t>temps</w:t>
-      </w:r>
-    </w:p>
-    <w:p>
-      <w:pPr>
+        <w:rPr/>
+      </w:pPr>
+      <w:r>
+        <w:rPr/>
+        <w:t xml:space="preserve">Le système notifie le client que </w:t>
+      </w:r>
+      <w:r>
+        <w:rPr/>
+        <w:t>s</w:t>
+      </w:r>
+      <w:r>
+        <w:rPr/>
+        <w:t>a commande prendra un peu plus de temps</w:t>
+      </w:r>
+    </w:p>
+    <w:p>
+      <w:pPr>
+        <w:pStyle w:val="Normal"/>
         <w:rPr>
           <w:color w:val="70AD47" w:themeColor="accent6"/>
           <w:u w:val="single"/>
         </w:rPr>
       </w:pPr>
       <w:r>
+        <w:rPr/>
         <w:t xml:space="preserve"> </w:t>
       </w:r>
       <w:r>
@@ -528,396 +515,367 @@
           <w:color w:val="70AD47" w:themeColor="accent6"/>
           <w:u w:val="single"/>
         </w:rPr>
-        <w:t>Cas</w:t>
-      </w:r>
-      <w:r>
+        <w:t>Cas alternatif vider le panier ou certain élément.</w:t>
+      </w:r>
+    </w:p>
+    <w:p>
+      <w:pPr>
+        <w:pStyle w:val="Normal"/>
+        <w:rPr>
+          <w:color w:val="A8D08D" w:themeColor="accent6" w:themeTint="99"/>
+        </w:rPr>
+      </w:pPr>
+      <w:r>
+        <w:rPr>
+          <w:color w:val="A8D08D" w:themeColor="accent6" w:themeTint="99"/>
+        </w:rPr>
+        <w:t xml:space="preserve">Cas identique pour la suppression complète du panier </w:t>
+      </w:r>
+    </w:p>
+    <w:p>
+      <w:pPr>
+        <w:pStyle w:val="ListParagraph"/>
+        <w:numPr>
+          <w:ilvl w:val="0"/>
+          <w:numId w:val="4"/>
+        </w:numPr>
+        <w:rPr/>
+      </w:pPr>
+      <w:r>
+        <w:rPr/>
+        <w:t xml:space="preserve">Le système affiche le panier du client </w:t>
+      </w:r>
+    </w:p>
+    <w:p>
+      <w:pPr>
+        <w:pStyle w:val="ListParagraph"/>
+        <w:numPr>
+          <w:ilvl w:val="0"/>
+          <w:numId w:val="4"/>
+        </w:numPr>
+        <w:rPr/>
+      </w:pPr>
+      <w:r>
+        <w:rPr/>
+        <w:t xml:space="preserve">Le client retire un des articles du panier </w:t>
+      </w:r>
+    </w:p>
+    <w:p>
+      <w:pPr>
+        <w:pStyle w:val="ListParagraph"/>
+        <w:numPr>
+          <w:ilvl w:val="0"/>
+          <w:numId w:val="4"/>
+        </w:numPr>
+        <w:rPr/>
+      </w:pPr>
+      <w:r>
+        <w:rPr/>
+        <w:t>Le système affiche et demande une confirmation pour supprimer le produit du panier</w:t>
+      </w:r>
+    </w:p>
+    <w:p>
+      <w:pPr>
+        <w:pStyle w:val="ListParagraph"/>
+        <w:numPr>
+          <w:ilvl w:val="0"/>
+          <w:numId w:val="4"/>
+        </w:numPr>
+        <w:rPr/>
+      </w:pPr>
+      <w:r>
+        <w:rPr/>
+        <w:t xml:space="preserve">Le client valide </w:t>
+      </w:r>
+    </w:p>
+    <w:p>
+      <w:pPr>
+        <w:pStyle w:val="ListParagraph"/>
+        <w:numPr>
+          <w:ilvl w:val="0"/>
+          <w:numId w:val="4"/>
+        </w:numPr>
+        <w:rPr/>
+      </w:pPr>
+      <w:r>
+        <w:rPr/>
+        <w:t>Le système affiche la page du panier avec une bande d’alerte le notifiant de sa suppression</w:t>
+      </w:r>
+    </w:p>
+    <w:p>
+      <w:pPr>
+        <w:pStyle w:val="Normal"/>
+        <w:ind w:left="360" w:hanging="0"/>
         <w:rPr>
           <w:color w:val="70AD47" w:themeColor="accent6"/>
           <w:u w:val="single"/>
         </w:rPr>
-        <w:t xml:space="preserve"> alternatif vider l</w:t>
-      </w:r>
+      </w:pPr>
       <w:r>
         <w:rPr>
           <w:color w:val="70AD47" w:themeColor="accent6"/>
           <w:u w:val="single"/>
         </w:rPr>
-        <w:t>e</w:t>
-      </w:r>
-      <w:r>
+      </w:r>
+    </w:p>
+    <w:p>
+      <w:pPr>
+        <w:pStyle w:val="Normal"/>
+        <w:ind w:left="360" w:hanging="0"/>
         <w:rPr>
           <w:color w:val="70AD47" w:themeColor="accent6"/>
           <w:u w:val="single"/>
         </w:rPr>
-        <w:t xml:space="preserve"> panier ou </w:t>
-      </w:r>
+      </w:pPr>
       <w:r>
         <w:rPr>
           <w:color w:val="70AD47" w:themeColor="accent6"/>
           <w:u w:val="single"/>
         </w:rPr>
-        <w:t>certain</w:t>
-      </w:r>
-      <w:r>
+      </w:r>
+    </w:p>
+    <w:p>
+      <w:pPr>
+        <w:pStyle w:val="Normal"/>
+        <w:ind w:left="360" w:hanging="0"/>
         <w:rPr>
           <w:color w:val="70AD47" w:themeColor="accent6"/>
           <w:u w:val="single"/>
         </w:rPr>
-        <w:t xml:space="preserve"> </w:t>
-      </w:r>
+      </w:pPr>
       <w:r>
         <w:rPr>
           <w:color w:val="70AD47" w:themeColor="accent6"/>
           <w:u w:val="single"/>
         </w:rPr>
-        <w:t>élément</w:t>
-      </w:r>
-      <w:r>
+        <w:t>Cas alternatif le client décide de supprimer son compte :</w:t>
+      </w:r>
+    </w:p>
+    <w:p>
+      <w:pPr>
+        <w:pStyle w:val="ListParagraph"/>
+        <w:numPr>
+          <w:ilvl w:val="0"/>
+          <w:numId w:val="5"/>
+        </w:numPr>
+        <w:rPr/>
+      </w:pPr>
+      <w:r>
+        <w:rPr/>
+        <w:t xml:space="preserve">Le système affiche la page d’accueil </w:t>
+      </w:r>
+      <w:r>
+        <w:rPr/>
+        <w:t xml:space="preserve">avec un seul </w:t>
+      </w:r>
+    </w:p>
+    <w:p>
+      <w:pPr>
+        <w:pStyle w:val="ListParagraph"/>
+        <w:numPr>
+          <w:ilvl w:val="0"/>
+          <w:numId w:val="5"/>
+        </w:numPr>
+        <w:rPr/>
+      </w:pPr>
+      <w:r>
+        <w:rPr/>
+        <w:t xml:space="preserve">Le client clique sur le </w:t>
+      </w:r>
+      <w:r>
+        <w:rPr/>
+        <w:t xml:space="preserve">seul </w:t>
+      </w:r>
+      <w:r>
+        <w:rPr/>
+        <w:t xml:space="preserve">bouton profil </w:t>
+      </w:r>
+      <w:r>
+        <w:rPr/>
+        <w:t>de la page</w:t>
+      </w:r>
+    </w:p>
+    <w:p>
+      <w:pPr>
+        <w:pStyle w:val="ListParagraph"/>
+        <w:numPr>
+          <w:ilvl w:val="0"/>
+          <w:numId w:val="5"/>
+        </w:numPr>
+        <w:rPr/>
+      </w:pPr>
+      <w:r>
+        <w:rPr/>
+        <w:t xml:space="preserve">Le système affiche la page profil du client </w:t>
+      </w:r>
+    </w:p>
+    <w:p>
+      <w:pPr>
+        <w:pStyle w:val="ListParagraph"/>
+        <w:numPr>
+          <w:ilvl w:val="0"/>
+          <w:numId w:val="5"/>
+        </w:numPr>
+        <w:rPr/>
+      </w:pPr>
+      <w:r>
+        <w:rPr/>
+        <w:t>Le client décide de supprimer son compte et clique sur le bouton</w:t>
+      </w:r>
+    </w:p>
+    <w:p>
+      <w:pPr>
+        <w:pStyle w:val="ListParagraph"/>
+        <w:numPr>
+          <w:ilvl w:val="0"/>
+          <w:numId w:val="5"/>
+        </w:numPr>
+        <w:rPr/>
+      </w:pPr>
+      <w:r>
+        <w:rPr/>
+        <w:t>Le système vérifie si le client n’est pas créditeur et s’il n’a pas de commande en cours (Verif statut client)</w:t>
+      </w:r>
+    </w:p>
+    <w:p>
+      <w:pPr>
+        <w:pStyle w:val="ListParagraph"/>
+        <w:numPr>
+          <w:ilvl w:val="0"/>
+          <w:numId w:val="5"/>
+        </w:numPr>
+        <w:rPr/>
+      </w:pPr>
+      <w:r>
+        <w:rPr/>
+        <w:t>Le système affiche un bloc message demande confirmation au client avec un champ à remplir</w:t>
+      </w:r>
+    </w:p>
+    <w:p>
+      <w:pPr>
+        <w:pStyle w:val="ListParagraph"/>
+        <w:numPr>
+          <w:ilvl w:val="0"/>
+          <w:numId w:val="5"/>
+        </w:numPr>
+        <w:rPr/>
+      </w:pPr>
+      <w:r>
+        <w:rPr/>
+        <w:t xml:space="preserve">Le client renseigne les information demandé et valide </w:t>
+      </w:r>
+    </w:p>
+    <w:p>
+      <w:pPr>
+        <w:pStyle w:val="ListParagraph"/>
+        <w:numPr>
+          <w:ilvl w:val="0"/>
+          <w:numId w:val="5"/>
+        </w:numPr>
+        <w:rPr/>
+      </w:pPr>
+      <w:r>
+        <w:rPr/>
+        <w:t>Le système informe le client que son compte est supprimer et le renvoi a la page d’accueil.</w:t>
+      </w:r>
+    </w:p>
+    <w:p>
+      <w:pPr>
+        <w:pStyle w:val="Normal"/>
+        <w:ind w:firstLine="360"/>
         <w:rPr>
           <w:color w:val="70AD47" w:themeColor="accent6"/>
           <w:u w:val="single"/>
         </w:rPr>
-        <w:t>.</w:t>
-      </w:r>
-    </w:p>
-    <w:p>
-      <w:pPr>
-        <w:rPr>
-          <w:color w:val="A8D08D" w:themeColor="accent6" w:themeTint="99"/>
-        </w:rPr>
-      </w:pPr>
-      <w:r>
-        <w:rPr>
-          <w:color w:val="A8D08D" w:themeColor="accent6" w:themeTint="99"/>
-        </w:rPr>
-        <w:t xml:space="preserve">Cas identique pour la suppression complète du panier </w:t>
-      </w:r>
-    </w:p>
-    <w:p>
-      <w:pPr>
-        <w:pStyle w:val="Paragraphedeliste"/>
-        <w:numPr>
-          <w:ilvl w:val="0"/>
-          <w:numId w:val="5"/>
-        </w:numPr>
-      </w:pPr>
-      <w:r>
-        <w:t xml:space="preserve">Le système affiche le panier du client </w:t>
-      </w:r>
-    </w:p>
-    <w:p>
-      <w:pPr>
-        <w:pStyle w:val="Paragraphedeliste"/>
-        <w:numPr>
-          <w:ilvl w:val="0"/>
-          <w:numId w:val="5"/>
-        </w:numPr>
-      </w:pPr>
-      <w:r>
-        <w:lastRenderedPageBreak/>
-        <w:t xml:space="preserve">Le client retire un des articles du panier </w:t>
-      </w:r>
-    </w:p>
-    <w:p>
-      <w:pPr>
-        <w:pStyle w:val="Paragraphedeliste"/>
-        <w:numPr>
-          <w:ilvl w:val="0"/>
-          <w:numId w:val="5"/>
-        </w:numPr>
-      </w:pPr>
-      <w:r>
-        <w:t>Le système affiche et demande une confirmation pour supprimer le produit du panier</w:t>
-      </w:r>
-    </w:p>
-    <w:p>
-      <w:pPr>
-        <w:pStyle w:val="Paragraphedeliste"/>
-        <w:numPr>
-          <w:ilvl w:val="0"/>
-          <w:numId w:val="5"/>
-        </w:numPr>
-      </w:pPr>
-      <w:r>
-        <w:t xml:space="preserve">Le client valide </w:t>
-      </w:r>
-    </w:p>
-    <w:p>
-      <w:pPr>
-        <w:pStyle w:val="Paragraphedeliste"/>
-        <w:numPr>
-          <w:ilvl w:val="0"/>
-          <w:numId w:val="5"/>
-        </w:numPr>
-      </w:pPr>
-      <w:r>
-        <w:t>Le système affiche la page du panier avec un</w:t>
-      </w:r>
-      <w:r>
-        <w:t>e</w:t>
-      </w:r>
-      <w:r>
-        <w:t xml:space="preserve"> bande d’alerte le notifiant de sa </w:t>
-      </w:r>
-      <w:r>
-        <w:t>suppression</w:t>
-      </w:r>
-    </w:p>
-    <w:p>
-      <w:pPr>
-        <w:ind w:left="360"/>
+      </w:pPr>
+      <w:r>
         <w:rPr>
           <w:color w:val="70AD47" w:themeColor="accent6"/>
           <w:u w:val="single"/>
         </w:rPr>
-      </w:pPr>
-    </w:p>
-    <w:p>
-      <w:pPr>
-        <w:ind w:left="360"/>
-        <w:rPr>
-          <w:color w:val="70AD47" w:themeColor="accent6"/>
-          <w:u w:val="single"/>
-        </w:rPr>
-      </w:pPr>
-    </w:p>
-    <w:p>
-      <w:pPr>
-        <w:ind w:left="360"/>
-        <w:rPr>
-          <w:color w:val="70AD47" w:themeColor="accent6"/>
-          <w:u w:val="single"/>
-        </w:rPr>
-      </w:pPr>
-      <w:r>
-        <w:rPr>
-          <w:color w:val="70AD47" w:themeColor="accent6"/>
-          <w:u w:val="single"/>
-        </w:rPr>
-        <w:t>Cas</w:t>
-      </w:r>
-      <w:r>
-        <w:rPr>
-          <w:color w:val="70AD47" w:themeColor="accent6"/>
-          <w:u w:val="single"/>
-        </w:rPr>
-        <w:t xml:space="preserve"> alternatif le client décide de supprimer son compte :</w:t>
-      </w:r>
-    </w:p>
-    <w:p>
-      <w:pPr>
-        <w:pStyle w:val="Paragraphedeliste"/>
-        <w:numPr>
-          <w:ilvl w:val="0"/>
-          <w:numId w:val="6"/>
-        </w:numPr>
-      </w:pPr>
-      <w:r>
-        <w:t xml:space="preserve">Le système affiche la page d’accueil </w:t>
-      </w:r>
-    </w:p>
-    <w:p>
-      <w:pPr>
-        <w:pStyle w:val="Paragraphedeliste"/>
-        <w:numPr>
-          <w:ilvl w:val="0"/>
-          <w:numId w:val="6"/>
-        </w:numPr>
-      </w:pPr>
-      <w:r>
-        <w:t xml:space="preserve">Le client </w:t>
-      </w:r>
-      <w:r>
-        <w:t>clique sur le bouton profil</w:t>
-      </w:r>
-      <w:r>
-        <w:t xml:space="preserve"> </w:t>
-      </w:r>
-    </w:p>
-    <w:p>
-      <w:pPr>
-        <w:pStyle w:val="Paragraphedeliste"/>
-        <w:numPr>
-          <w:ilvl w:val="0"/>
-          <w:numId w:val="6"/>
-        </w:numPr>
-      </w:pPr>
-      <w:r>
-        <w:t xml:space="preserve">Le système affiche la page profil du client </w:t>
-      </w:r>
-    </w:p>
-    <w:p>
-      <w:pPr>
-        <w:pStyle w:val="Paragraphedeliste"/>
-        <w:numPr>
-          <w:ilvl w:val="0"/>
-          <w:numId w:val="6"/>
-        </w:numPr>
-      </w:pPr>
-      <w:r>
-        <w:t xml:space="preserve">Le client décide </w:t>
-      </w:r>
-      <w:r>
-        <w:t>de supprimer son compte et clique sur le bouton</w:t>
-      </w:r>
-    </w:p>
-    <w:p>
-      <w:pPr>
-        <w:pStyle w:val="Paragraphedeliste"/>
-        <w:numPr>
-          <w:ilvl w:val="0"/>
-          <w:numId w:val="6"/>
-        </w:numPr>
-      </w:pPr>
-      <w:r>
-        <w:t>Le système vérifie si le client n’est pas créditeur et s’il n’</w:t>
-      </w:r>
-      <w:r>
-        <w:t xml:space="preserve">a </w:t>
-      </w:r>
-      <w:r>
-        <w:t>pas de commande en cours (</w:t>
-      </w:r>
-      <w:proofErr w:type="spellStart"/>
-      <w:r>
-        <w:t>Verif</w:t>
-      </w:r>
-      <w:proofErr w:type="spellEnd"/>
-      <w:r>
-        <w:t xml:space="preserve"> statut client)</w:t>
-      </w:r>
-    </w:p>
-    <w:p>
-      <w:pPr>
-        <w:pStyle w:val="Paragraphedeliste"/>
-        <w:numPr>
-          <w:ilvl w:val="0"/>
-          <w:numId w:val="6"/>
-        </w:numPr>
-      </w:pPr>
-      <w:r>
-        <w:t xml:space="preserve">Le système </w:t>
-      </w:r>
-      <w:r>
-        <w:t>affiche un bloc</w:t>
-      </w:r>
-      <w:r>
-        <w:t xml:space="preserve"> message demande confirmation au </w:t>
-      </w:r>
-      <w:r>
-        <w:t>client avec un champ</w:t>
-      </w:r>
-      <w:r>
-        <w:t xml:space="preserve"> à</w:t>
-      </w:r>
-      <w:r>
-        <w:t xml:space="preserve"> remplir</w:t>
-      </w:r>
-    </w:p>
-    <w:p>
-      <w:pPr>
-        <w:pStyle w:val="Paragraphedeliste"/>
-        <w:numPr>
-          <w:ilvl w:val="0"/>
-          <w:numId w:val="6"/>
-        </w:numPr>
-      </w:pPr>
-      <w:r>
-        <w:t xml:space="preserve">Le client renseigne les information demandé et valide </w:t>
-      </w:r>
-    </w:p>
-    <w:p>
-      <w:pPr>
-        <w:pStyle w:val="Paragraphedeliste"/>
-        <w:numPr>
-          <w:ilvl w:val="0"/>
-          <w:numId w:val="6"/>
-        </w:numPr>
-      </w:pPr>
-      <w:r>
-        <w:t>Le système informe le client que son compte est supprimer et le renvoi a la page d’accueil.</w:t>
-      </w:r>
-    </w:p>
-    <w:p>
-      <w:pPr>
-        <w:ind w:firstLine="360"/>
-        <w:rPr>
-          <w:color w:val="70AD47" w:themeColor="accent6"/>
-          <w:u w:val="single"/>
-        </w:rPr>
-      </w:pPr>
-      <w:r>
-        <w:rPr>
-          <w:color w:val="70AD47" w:themeColor="accent6"/>
-          <w:u w:val="single"/>
-        </w:rPr>
-        <w:t>Cas alternatif type de clients</w:t>
-      </w:r>
-      <w:r>
-        <w:rPr>
-          <w:color w:val="70AD47" w:themeColor="accent6"/>
-          <w:u w:val="single"/>
-        </w:rPr>
-        <w:t> :</w:t>
-      </w:r>
-    </w:p>
-    <w:p>
-      <w:r>
+        <w:t>Cas alternatif type de clients :</w:t>
+      </w:r>
+    </w:p>
+    <w:p>
+      <w:pPr>
+        <w:pStyle w:val="Normal"/>
+        <w:rPr/>
+      </w:pPr>
+      <w:r>
+        <w:rPr/>
         <w:t>13.Le système vérifie si le client est particulier</w:t>
       </w:r>
     </w:p>
     <w:p>
-      <w:r>
+      <w:pPr>
+        <w:pStyle w:val="Normal"/>
+        <w:rPr/>
+      </w:pPr>
+      <w:r>
+        <w:rPr/>
         <w:t>14. Le système affiche au client que c’est un particulier et lui affiche un formulaire de paiement</w:t>
       </w:r>
     </w:p>
     <w:p>
-      <w:r>
-        <w:t>15.</w:t>
-      </w:r>
-      <w:r>
-        <w:t>Le client renseigne le formulaire et valide le paiement</w:t>
-      </w:r>
-    </w:p>
-    <w:p>
-      <w:r>
-        <w:t>[</w:t>
-      </w:r>
-      <w:proofErr w:type="gramStart"/>
-      <w:r>
-        <w:t>suite</w:t>
-      </w:r>
-      <w:proofErr w:type="gramEnd"/>
-      <w:r>
-        <w:t xml:space="preserve"> cas principale]</w:t>
-      </w:r>
-    </w:p>
-    <w:p>
-      <w:r>
+      <w:pPr>
+        <w:pStyle w:val="Normal"/>
+        <w:rPr/>
+      </w:pPr>
+      <w:r>
+        <w:rPr/>
+        <w:t>15.Le client renseigne le formulaire et valide le paiement</w:t>
+      </w:r>
+    </w:p>
+    <w:p>
+      <w:pPr>
+        <w:pStyle w:val="Normal"/>
+        <w:rPr/>
+      </w:pPr>
+      <w:r>
+        <w:rPr/>
+        <w:t>[suite cas principale]</w:t>
+      </w:r>
+    </w:p>
+    <w:p>
+      <w:pPr>
+        <w:pStyle w:val="Normal"/>
+        <w:rPr/>
+      </w:pPr>
+      <w:r>
+        <w:rPr/>
         <w:t>FIN</w:t>
       </w:r>
     </w:p>
     <w:p>
-      <w:bookmarkStart w:id="0" w:name="_GoBack"/>
-      <w:bookmarkEnd w:id="0"/>
+      <w:pPr>
+        <w:pStyle w:val="Normal"/>
+        <w:widowControl/>
+        <w:bidi w:val="0"/>
+        <w:spacing w:lineRule="auto" w:line="259" w:before="0" w:after="160"/>
+        <w:jc w:val="left"/>
+        <w:rPr/>
+      </w:pPr>
+      <w:r>
+        <w:rPr/>
+      </w:r>
     </w:p>
     <w:sectPr>
+      <w:type w:val="nextPage"/>
       <w:pgSz w:w="11906" w:h="16838"/>
-      <w:pgMar w:top="1417" w:right="1417" w:bottom="1417" w:left="1417" w:header="708" w:footer="708" w:gutter="0"/>
-      <w:cols w:space="708"/>
-      <w:docGrid w:linePitch="360"/>
+      <w:pgMar w:left="1417" w:right="1417" w:header="0" w:top="1417" w:footer="0" w:bottom="1417" w:gutter="0"/>
+      <w:pgNumType w:fmt="decimal"/>
+      <w:formProt w:val="false"/>
+      <w:textDirection w:val="lrTb"/>
+      <w:docGrid w:type="default" w:linePitch="360" w:charSpace="4096"/>
     </w:sectPr>
   </w:body>
 </w:document>
 </file>
 
 <file path=word/numbering.xml><?xml version="1.0" encoding="utf-8"?>
-<w:numbering xmlns:wpc="http://schemas.microsoft.com/office/word/2010/wordprocessingCanvas" xmlns:cx="http://schemas.microsoft.com/office/drawing/2014/chartex" xmlns:mc="http://schemas.openxmlformats.org/markup-compatibility/2006" xmlns:o="urn:schemas-microsoft-com:office:office" xmlns:r="http://schemas.openxmlformats.org/officeDocument/2006/relationships" xmlns:m="http://schemas.openxmlformats.org/officeDocument/2006/math" xmlns:v="urn:schemas-microsoft-com:vml" xmlns:wp14="http://schemas.microsoft.com/office/word/2010/wordprocessingDrawing" xmlns:wp="http://schemas.openxmlformats.org/drawingml/2006/wordprocessingDrawing" xmlns:w10="urn:schemas-microsoft-com:office:word" xmlns:w="http://schemas.openxmlformats.org/wordprocessingml/2006/main" xmlns:w14="http://schemas.microsoft.com/office/word/2010/wordml" xmlns:w15="http://schemas.microsoft.com/office/word/2012/wordml" xmlns:w16se="http://schemas.microsoft.com/office/word/2015/wordml/symex" xmlns:wpg="http://schemas.microsoft.com/office/word/2010/wordprocessingGroup" xmlns:wpi="http://schemas.microsoft.com/office/word/2010/wordprocessingInk" xmlns:wne="http://schemas.microsoft.com/office/word/2006/wordml" xmlns:wps="http://schemas.microsoft.com/office/word/2010/wordprocessingShape" mc:Ignorable="w14 w15 w16se wp14">
-  <w:abstractNum w:abstractNumId="0" w15:restartNumberingAfterBreak="0">
-    <w:nsid w:val="04085911"/>
-    <w:multiLevelType w:val="hybridMultilevel"/>
-    <w:tmpl w:val="BE020652"/>
-    <w:lvl w:ilvl="0" w:tplc="040C000F">
+<w:numbering xmlns:w="http://schemas.openxmlformats.org/wordprocessingml/2006/main" xmlns:o="urn:schemas-microsoft-com:office:office" xmlns:r="http://schemas.openxmlformats.org/officeDocument/2006/relationships" xmlns:v="urn:schemas-microsoft-com:vml">
+  <w:abstractNum w:abstractNumId="1">
+    <w:lvl w:ilvl="0">
       <w:start w:val="1"/>
       <w:numFmt w:val="decimal"/>
       <w:lvlText w:val="%1."/>
@@ -925,11 +883,8 @@
       <w:pPr>
         <w:ind w:left="720" w:hanging="360"/>
       </w:pPr>
-      <w:rPr>
-        <w:rFonts w:hint="default"/>
-      </w:rPr>
-    </w:lvl>
-    <w:lvl w:ilvl="1" w:tplc="040C0019" w:tentative="1">
+    </w:lvl>
+    <w:lvl w:ilvl="1">
       <w:start w:val="1"/>
       <w:numFmt w:val="lowerLetter"/>
       <w:lvlText w:val="%2."/>
@@ -938,7 +893,7 @@
         <w:ind w:left="1440" w:hanging="360"/>
       </w:pPr>
     </w:lvl>
-    <w:lvl w:ilvl="2" w:tplc="040C001B" w:tentative="1">
+    <w:lvl w:ilvl="2">
       <w:start w:val="1"/>
       <w:numFmt w:val="lowerRoman"/>
       <w:lvlText w:val="%3."/>
@@ -947,7 +902,7 @@
         <w:ind w:left="2160" w:hanging="180"/>
       </w:pPr>
     </w:lvl>
-    <w:lvl w:ilvl="3" w:tplc="040C000F" w:tentative="1">
+    <w:lvl w:ilvl="3">
       <w:start w:val="1"/>
       <w:numFmt w:val="decimal"/>
       <w:lvlText w:val="%4."/>
@@ -956,7 +911,7 @@
         <w:ind w:left="2880" w:hanging="360"/>
       </w:pPr>
     </w:lvl>
-    <w:lvl w:ilvl="4" w:tplc="040C0019" w:tentative="1">
+    <w:lvl w:ilvl="4">
       <w:start w:val="1"/>
       <w:numFmt w:val="lowerLetter"/>
       <w:lvlText w:val="%5."/>
@@ -965,7 +920,7 @@
         <w:ind w:left="3600" w:hanging="360"/>
       </w:pPr>
     </w:lvl>
-    <w:lvl w:ilvl="5" w:tplc="040C001B" w:tentative="1">
+    <w:lvl w:ilvl="5">
       <w:start w:val="1"/>
       <w:numFmt w:val="lowerRoman"/>
       <w:lvlText w:val="%6."/>
@@ -974,7 +929,7 @@
         <w:ind w:left="4320" w:hanging="180"/>
       </w:pPr>
     </w:lvl>
-    <w:lvl w:ilvl="6" w:tplc="040C000F" w:tentative="1">
+    <w:lvl w:ilvl="6">
       <w:start w:val="1"/>
       <w:numFmt w:val="decimal"/>
       <w:lvlText w:val="%7."/>
@@ -983,7 +938,7 @@
         <w:ind w:left="5040" w:hanging="360"/>
       </w:pPr>
     </w:lvl>
-    <w:lvl w:ilvl="7" w:tplc="040C0019" w:tentative="1">
+    <w:lvl w:ilvl="7">
       <w:start w:val="1"/>
       <w:numFmt w:val="lowerLetter"/>
       <w:lvlText w:val="%8."/>
@@ -992,7 +947,7 @@
         <w:ind w:left="5760" w:hanging="360"/>
       </w:pPr>
     </w:lvl>
-    <w:lvl w:ilvl="8" w:tplc="040C001B" w:tentative="1">
+    <w:lvl w:ilvl="8">
       <w:start w:val="1"/>
       <w:numFmt w:val="lowerRoman"/>
       <w:lvlText w:val="%9."/>
@@ -1002,189 +957,174 @@
       </w:pPr>
     </w:lvl>
   </w:abstractNum>
-  <w:abstractNum w:abstractNumId="1" w15:restartNumberingAfterBreak="0">
-    <w:nsid w:val="06E06FA5"/>
-    <w:multiLevelType w:val="hybridMultilevel"/>
-    <w:tmpl w:val="7B9698B0"/>
-    <w:lvl w:ilvl="0" w:tplc="040C000F">
+  <w:abstractNum w:abstractNumId="2">
+    <w:lvl w:ilvl="0">
       <w:start w:val="1"/>
       <w:numFmt w:val="decimal"/>
       <w:lvlText w:val="%1."/>
       <w:lvlJc w:val="left"/>
       <w:pPr>
-        <w:ind w:left="720" w:hanging="360"/>
-      </w:pPr>
-      <w:rPr>
-        <w:rFonts w:hint="default"/>
-      </w:rPr>
-    </w:lvl>
-    <w:lvl w:ilvl="1" w:tplc="040C0019" w:tentative="1">
+        <w:ind w:left="405" w:hanging="360"/>
+      </w:pPr>
+    </w:lvl>
+    <w:lvl w:ilvl="1">
       <w:start w:val="1"/>
       <w:numFmt w:val="lowerLetter"/>
       <w:lvlText w:val="%2."/>
       <w:lvlJc w:val="left"/>
       <w:pPr>
-        <w:ind w:left="1440" w:hanging="360"/>
-      </w:pPr>
-    </w:lvl>
-    <w:lvl w:ilvl="2" w:tplc="040C001B" w:tentative="1">
+        <w:ind w:left="1125" w:hanging="360"/>
+      </w:pPr>
+    </w:lvl>
+    <w:lvl w:ilvl="2">
       <w:start w:val="1"/>
       <w:numFmt w:val="lowerRoman"/>
       <w:lvlText w:val="%3."/>
       <w:lvlJc w:val="right"/>
       <w:pPr>
-        <w:ind w:left="2160" w:hanging="180"/>
-      </w:pPr>
-    </w:lvl>
-    <w:lvl w:ilvl="3" w:tplc="040C000F" w:tentative="1">
+        <w:ind w:left="1845" w:hanging="180"/>
+      </w:pPr>
+    </w:lvl>
+    <w:lvl w:ilvl="3">
       <w:start w:val="1"/>
       <w:numFmt w:val="decimal"/>
       <w:lvlText w:val="%4."/>
       <w:lvlJc w:val="left"/>
       <w:pPr>
-        <w:ind w:left="2880" w:hanging="360"/>
-      </w:pPr>
-    </w:lvl>
-    <w:lvl w:ilvl="4" w:tplc="040C0019" w:tentative="1">
+        <w:ind w:left="2565" w:hanging="360"/>
+      </w:pPr>
+    </w:lvl>
+    <w:lvl w:ilvl="4">
       <w:start w:val="1"/>
       <w:numFmt w:val="lowerLetter"/>
       <w:lvlText w:val="%5."/>
       <w:lvlJc w:val="left"/>
       <w:pPr>
-        <w:ind w:left="3600" w:hanging="360"/>
-      </w:pPr>
-    </w:lvl>
-    <w:lvl w:ilvl="5" w:tplc="040C001B" w:tentative="1">
+        <w:ind w:left="3285" w:hanging="360"/>
+      </w:pPr>
+    </w:lvl>
+    <w:lvl w:ilvl="5">
       <w:start w:val="1"/>
       <w:numFmt w:val="lowerRoman"/>
       <w:lvlText w:val="%6."/>
       <w:lvlJc w:val="right"/>
       <w:pPr>
-        <w:ind w:left="4320" w:hanging="180"/>
-      </w:pPr>
-    </w:lvl>
-    <w:lvl w:ilvl="6" w:tplc="040C000F" w:tentative="1">
+        <w:ind w:left="4005" w:hanging="180"/>
+      </w:pPr>
+    </w:lvl>
+    <w:lvl w:ilvl="6">
       <w:start w:val="1"/>
       <w:numFmt w:val="decimal"/>
       <w:lvlText w:val="%7."/>
       <w:lvlJc w:val="left"/>
       <w:pPr>
-        <w:ind w:left="5040" w:hanging="360"/>
-      </w:pPr>
-    </w:lvl>
-    <w:lvl w:ilvl="7" w:tplc="040C0019" w:tentative="1">
+        <w:ind w:left="4725" w:hanging="360"/>
+      </w:pPr>
+    </w:lvl>
+    <w:lvl w:ilvl="7">
       <w:start w:val="1"/>
       <w:numFmt w:val="lowerLetter"/>
       <w:lvlText w:val="%8."/>
       <w:lvlJc w:val="left"/>
       <w:pPr>
-        <w:ind w:left="5760" w:hanging="360"/>
-      </w:pPr>
-    </w:lvl>
-    <w:lvl w:ilvl="8" w:tplc="040C001B" w:tentative="1">
+        <w:ind w:left="5445" w:hanging="360"/>
+      </w:pPr>
+    </w:lvl>
+    <w:lvl w:ilvl="8">
       <w:start w:val="1"/>
       <w:numFmt w:val="lowerRoman"/>
       <w:lvlText w:val="%9."/>
       <w:lvlJc w:val="right"/>
       <w:pPr>
-        <w:ind w:left="6480" w:hanging="180"/>
+        <w:ind w:left="6165" w:hanging="180"/>
       </w:pPr>
     </w:lvl>
   </w:abstractNum>
-  <w:abstractNum w:abstractNumId="2" w15:restartNumberingAfterBreak="0">
-    <w:nsid w:val="16E87E74"/>
-    <w:multiLevelType w:val="hybridMultilevel"/>
-    <w:tmpl w:val="2DEE9314"/>
-    <w:lvl w:ilvl="0" w:tplc="567645F4">
+  <w:abstractNum w:abstractNumId="3">
+    <w:lvl w:ilvl="0">
       <w:start w:val="1"/>
       <w:numFmt w:val="decimal"/>
       <w:lvlText w:val="%1."/>
       <w:lvlJc w:val="left"/>
       <w:pPr>
-        <w:ind w:left="405" w:hanging="360"/>
-      </w:pPr>
-      <w:rPr>
-        <w:rFonts w:hint="default"/>
-      </w:rPr>
-    </w:lvl>
-    <w:lvl w:ilvl="1" w:tplc="040C0019" w:tentative="1">
+        <w:ind w:left="720" w:hanging="360"/>
+      </w:pPr>
+    </w:lvl>
+    <w:lvl w:ilvl="1">
       <w:start w:val="1"/>
       <w:numFmt w:val="lowerLetter"/>
       <w:lvlText w:val="%2."/>
       <w:lvlJc w:val="left"/>
       <w:pPr>
-        <w:ind w:left="1125" w:hanging="360"/>
-      </w:pPr>
-    </w:lvl>
-    <w:lvl w:ilvl="2" w:tplc="040C001B" w:tentative="1">
+        <w:ind w:left="1440" w:hanging="360"/>
+      </w:pPr>
+    </w:lvl>
+    <w:lvl w:ilvl="2">
       <w:start w:val="1"/>
       <w:numFmt w:val="lowerRoman"/>
       <w:lvlText w:val="%3."/>
       <w:lvlJc w:val="right"/>
       <w:pPr>
-        <w:ind w:left="1845" w:hanging="180"/>
-      </w:pPr>
-    </w:lvl>
-    <w:lvl w:ilvl="3" w:tplc="040C000F" w:tentative="1">
+        <w:ind w:left="2160" w:hanging="180"/>
+      </w:pPr>
+    </w:lvl>
+    <w:lvl w:ilvl="3">
       <w:start w:val="1"/>
       <w:numFmt w:val="decimal"/>
       <w:lvlText w:val="%4."/>
       <w:lvlJc w:val="left"/>
       <w:pPr>
-        <w:ind w:left="2565" w:hanging="360"/>
-      </w:pPr>
-    </w:lvl>
-    <w:lvl w:ilvl="4" w:tplc="040C0019" w:tentative="1">
+        <w:ind w:left="2880" w:hanging="360"/>
+      </w:pPr>
+    </w:lvl>
+    <w:lvl w:ilvl="4">
       <w:start w:val="1"/>
       <w:numFmt w:val="lowerLetter"/>
       <w:lvlText w:val="%5."/>
       <w:lvlJc w:val="left"/>
       <w:pPr>
-        <w:ind w:left="3285" w:hanging="360"/>
-      </w:pPr>
-    </w:lvl>
-    <w:lvl w:ilvl="5" w:tplc="040C001B" w:tentative="1">
+        <w:ind w:left="3600" w:hanging="360"/>
+      </w:pPr>
+    </w:lvl>
+    <w:lvl w:ilvl="5">
       <w:start w:val="1"/>
       <w:numFmt w:val="lowerRoman"/>
       <w:lvlText w:val="%6."/>
       <w:lvlJc w:val="right"/>
       <w:pPr>
-        <w:ind w:left="4005" w:hanging="180"/>
-      </w:pPr>
-    </w:lvl>
-    <w:lvl w:ilvl="6" w:tplc="040C000F" w:tentative="1">
+        <w:ind w:left="4320" w:hanging="180"/>
+      </w:pPr>
+    </w:lvl>
+    <w:lvl w:ilvl="6">
       <w:start w:val="1"/>
       <w:numFmt w:val="decimal"/>
       <w:lvlText w:val="%7."/>
       <w:lvlJc w:val="left"/>
       <w:pPr>
-        <w:ind w:left="4725" w:hanging="360"/>
-      </w:pPr>
-    </w:lvl>
-    <w:lvl w:ilvl="7" w:tplc="040C0019" w:tentative="1">
+        <w:ind w:left="5040" w:hanging="360"/>
+      </w:pPr>
+    </w:lvl>
+    <w:lvl w:ilvl="7">
       <w:start w:val="1"/>
       <w:numFmt w:val="lowerLetter"/>
       <w:lvlText w:val="%8."/>
       <w:lvlJc w:val="left"/>
       <w:pPr>
-        <w:ind w:left="5445" w:hanging="360"/>
-      </w:pPr>
-    </w:lvl>
-    <w:lvl w:ilvl="8" w:tplc="040C001B" w:tentative="1">
+        <w:ind w:left="5760" w:hanging="360"/>
+      </w:pPr>
+    </w:lvl>
+    <w:lvl w:ilvl="8">
       <w:start w:val="1"/>
       <w:numFmt w:val="lowerRoman"/>
       <w:lvlText w:val="%9."/>
       <w:lvlJc w:val="right"/>
       <w:pPr>
-        <w:ind w:left="6165" w:hanging="180"/>
+        <w:ind w:left="6480" w:hanging="180"/>
       </w:pPr>
     </w:lvl>
   </w:abstractNum>
-  <w:abstractNum w:abstractNumId="3" w15:restartNumberingAfterBreak="0">
-    <w:nsid w:val="1EE97FB8"/>
-    <w:multiLevelType w:val="hybridMultilevel"/>
-    <w:tmpl w:val="96A6D6E0"/>
-    <w:lvl w:ilvl="0" w:tplc="040C000F">
+  <w:abstractNum w:abstractNumId="4">
+    <w:lvl w:ilvl="0">
       <w:start w:val="1"/>
       <w:numFmt w:val="decimal"/>
       <w:lvlText w:val="%1."/>
@@ -1192,11 +1132,8 @@
       <w:pPr>
         <w:ind w:left="720" w:hanging="360"/>
       </w:pPr>
-      <w:rPr>
-        <w:rFonts w:hint="default"/>
-      </w:rPr>
-    </w:lvl>
-    <w:lvl w:ilvl="1" w:tplc="040C0019" w:tentative="1">
+    </w:lvl>
+    <w:lvl w:ilvl="1">
       <w:start w:val="1"/>
       <w:numFmt w:val="lowerLetter"/>
       <w:lvlText w:val="%2."/>
@@ -1205,7 +1142,7 @@
         <w:ind w:left="1440" w:hanging="360"/>
       </w:pPr>
     </w:lvl>
-    <w:lvl w:ilvl="2" w:tplc="040C001B" w:tentative="1">
+    <w:lvl w:ilvl="2">
       <w:start w:val="1"/>
       <w:numFmt w:val="lowerRoman"/>
       <w:lvlText w:val="%3."/>
@@ -1214,7 +1151,7 @@
         <w:ind w:left="2160" w:hanging="180"/>
       </w:pPr>
     </w:lvl>
-    <w:lvl w:ilvl="3" w:tplc="040C000F" w:tentative="1">
+    <w:lvl w:ilvl="3">
       <w:start w:val="1"/>
       <w:numFmt w:val="decimal"/>
       <w:lvlText w:val="%4."/>
@@ -1223,7 +1160,7 @@
         <w:ind w:left="2880" w:hanging="360"/>
       </w:pPr>
     </w:lvl>
-    <w:lvl w:ilvl="4" w:tplc="040C0019" w:tentative="1">
+    <w:lvl w:ilvl="4">
       <w:start w:val="1"/>
       <w:numFmt w:val="lowerLetter"/>
       <w:lvlText w:val="%5."/>
@@ -1232,7 +1169,7 @@
         <w:ind w:left="3600" w:hanging="360"/>
       </w:pPr>
     </w:lvl>
-    <w:lvl w:ilvl="5" w:tplc="040C001B" w:tentative="1">
+    <w:lvl w:ilvl="5">
       <w:start w:val="1"/>
       <w:numFmt w:val="lowerRoman"/>
       <w:lvlText w:val="%6."/>
@@ -1241,7 +1178,7 @@
         <w:ind w:left="4320" w:hanging="180"/>
       </w:pPr>
     </w:lvl>
-    <w:lvl w:ilvl="6" w:tplc="040C000F" w:tentative="1">
+    <w:lvl w:ilvl="6">
       <w:start w:val="1"/>
       <w:numFmt w:val="decimal"/>
       <w:lvlText w:val="%7."/>
@@ -1250,7 +1187,7 @@
         <w:ind w:left="5040" w:hanging="360"/>
       </w:pPr>
     </w:lvl>
-    <w:lvl w:ilvl="7" w:tplc="040C0019" w:tentative="1">
+    <w:lvl w:ilvl="7">
       <w:start w:val="1"/>
       <w:numFmt w:val="lowerLetter"/>
       <w:lvlText w:val="%8."/>
@@ -1259,7 +1196,7 @@
         <w:ind w:left="5760" w:hanging="360"/>
       </w:pPr>
     </w:lvl>
-    <w:lvl w:ilvl="8" w:tplc="040C001B" w:tentative="1">
+    <w:lvl w:ilvl="8">
       <w:start w:val="1"/>
       <w:numFmt w:val="lowerRoman"/>
       <w:lvlText w:val="%9."/>
@@ -1269,11 +1206,8 @@
       </w:pPr>
     </w:lvl>
   </w:abstractNum>
-  <w:abstractNum w:abstractNumId="4" w15:restartNumberingAfterBreak="0">
-    <w:nsid w:val="32D3103A"/>
-    <w:multiLevelType w:val="hybridMultilevel"/>
-    <w:tmpl w:val="626E7D20"/>
-    <w:lvl w:ilvl="0" w:tplc="040C000F">
+  <w:abstractNum w:abstractNumId="5">
+    <w:lvl w:ilvl="0">
       <w:start w:val="1"/>
       <w:numFmt w:val="decimal"/>
       <w:lvlText w:val="%1."/>
@@ -1281,11 +1215,8 @@
       <w:pPr>
         <w:ind w:left="720" w:hanging="360"/>
       </w:pPr>
-      <w:rPr>
-        <w:rFonts w:hint="default"/>
-      </w:rPr>
-    </w:lvl>
-    <w:lvl w:ilvl="1" w:tplc="040C0019" w:tentative="1">
+    </w:lvl>
+    <w:lvl w:ilvl="1">
       <w:start w:val="1"/>
       <w:numFmt w:val="lowerLetter"/>
       <w:lvlText w:val="%2."/>
@@ -1294,7 +1225,7 @@
         <w:ind w:left="1440" w:hanging="360"/>
       </w:pPr>
     </w:lvl>
-    <w:lvl w:ilvl="2" w:tplc="040C001B" w:tentative="1">
+    <w:lvl w:ilvl="2">
       <w:start w:val="1"/>
       <w:numFmt w:val="lowerRoman"/>
       <w:lvlText w:val="%3."/>
@@ -1303,7 +1234,7 @@
         <w:ind w:left="2160" w:hanging="180"/>
       </w:pPr>
     </w:lvl>
-    <w:lvl w:ilvl="3" w:tplc="040C000F" w:tentative="1">
+    <w:lvl w:ilvl="3">
       <w:start w:val="1"/>
       <w:numFmt w:val="decimal"/>
       <w:lvlText w:val="%4."/>
@@ -1312,7 +1243,7 @@
         <w:ind w:left="2880" w:hanging="360"/>
       </w:pPr>
     </w:lvl>
-    <w:lvl w:ilvl="4" w:tplc="040C0019" w:tentative="1">
+    <w:lvl w:ilvl="4">
       <w:start w:val="1"/>
       <w:numFmt w:val="lowerLetter"/>
       <w:lvlText w:val="%5."/>
@@ -1321,7 +1252,7 @@
         <w:ind w:left="3600" w:hanging="360"/>
       </w:pPr>
     </w:lvl>
-    <w:lvl w:ilvl="5" w:tplc="040C001B" w:tentative="1">
+    <w:lvl w:ilvl="5">
       <w:start w:val="1"/>
       <w:numFmt w:val="lowerRoman"/>
       <w:lvlText w:val="%6."/>
@@ -1330,7 +1261,7 @@
         <w:ind w:left="4320" w:hanging="180"/>
       </w:pPr>
     </w:lvl>
-    <w:lvl w:ilvl="6" w:tplc="040C000F" w:tentative="1">
+    <w:lvl w:ilvl="6">
       <w:start w:val="1"/>
       <w:numFmt w:val="decimal"/>
       <w:lvlText w:val="%7."/>
@@ -1339,7 +1270,7 @@
         <w:ind w:left="5040" w:hanging="360"/>
       </w:pPr>
     </w:lvl>
-    <w:lvl w:ilvl="7" w:tplc="040C0019" w:tentative="1">
+    <w:lvl w:ilvl="7">
       <w:start w:val="1"/>
       <w:numFmt w:val="lowerLetter"/>
       <w:lvlText w:val="%8."/>
@@ -1348,7 +1279,7 @@
         <w:ind w:left="5760" w:hanging="360"/>
       </w:pPr>
     </w:lvl>
-    <w:lvl w:ilvl="8" w:tplc="040C001B" w:tentative="1">
+    <w:lvl w:ilvl="8">
       <w:start w:val="1"/>
       <w:numFmt w:val="lowerRoman"/>
       <w:lvlText w:val="%9."/>
@@ -1358,92 +1289,95 @@
       </w:pPr>
     </w:lvl>
   </w:abstractNum>
-  <w:abstractNum w:abstractNumId="5" w15:restartNumberingAfterBreak="0">
-    <w:nsid w:val="492E3B0A"/>
-    <w:multiLevelType w:val="hybridMultilevel"/>
-    <w:tmpl w:val="16D2C2BC"/>
-    <w:lvl w:ilvl="0" w:tplc="040C000F">
-      <w:start w:val="1"/>
-      <w:numFmt w:val="decimal"/>
-      <w:lvlText w:val="%1."/>
-      <w:lvlJc w:val="left"/>
-      <w:pPr>
-        <w:ind w:left="720" w:hanging="360"/>
-      </w:pPr>
-      <w:rPr>
-        <w:rFonts w:hint="default"/>
-      </w:rPr>
-    </w:lvl>
-    <w:lvl w:ilvl="1" w:tplc="040C0019" w:tentative="1">
-      <w:start w:val="1"/>
-      <w:numFmt w:val="lowerLetter"/>
-      <w:lvlText w:val="%2."/>
-      <w:lvlJc w:val="left"/>
-      <w:pPr>
-        <w:ind w:left="1440" w:hanging="360"/>
-      </w:pPr>
-    </w:lvl>
-    <w:lvl w:ilvl="2" w:tplc="040C001B" w:tentative="1">
-      <w:start w:val="1"/>
-      <w:numFmt w:val="lowerRoman"/>
-      <w:lvlText w:val="%3."/>
-      <w:lvlJc w:val="right"/>
-      <w:pPr>
-        <w:ind w:left="2160" w:hanging="180"/>
-      </w:pPr>
-    </w:lvl>
-    <w:lvl w:ilvl="3" w:tplc="040C000F" w:tentative="1">
-      <w:start w:val="1"/>
-      <w:numFmt w:val="decimal"/>
-      <w:lvlText w:val="%4."/>
-      <w:lvlJc w:val="left"/>
-      <w:pPr>
-        <w:ind w:left="2880" w:hanging="360"/>
-      </w:pPr>
-    </w:lvl>
-    <w:lvl w:ilvl="4" w:tplc="040C0019" w:tentative="1">
-      <w:start w:val="1"/>
-      <w:numFmt w:val="lowerLetter"/>
-      <w:lvlText w:val="%5."/>
-      <w:lvlJc w:val="left"/>
-      <w:pPr>
-        <w:ind w:left="3600" w:hanging="360"/>
-      </w:pPr>
-    </w:lvl>
-    <w:lvl w:ilvl="5" w:tplc="040C001B" w:tentative="1">
-      <w:start w:val="1"/>
-      <w:numFmt w:val="lowerRoman"/>
-      <w:lvlText w:val="%6."/>
-      <w:lvlJc w:val="right"/>
-      <w:pPr>
-        <w:ind w:left="4320" w:hanging="180"/>
-      </w:pPr>
-    </w:lvl>
-    <w:lvl w:ilvl="6" w:tplc="040C000F" w:tentative="1">
-      <w:start w:val="1"/>
-      <w:numFmt w:val="decimal"/>
-      <w:lvlText w:val="%7."/>
-      <w:lvlJc w:val="left"/>
-      <w:pPr>
-        <w:ind w:left="5040" w:hanging="360"/>
-      </w:pPr>
-    </w:lvl>
-    <w:lvl w:ilvl="7" w:tplc="040C0019" w:tentative="1">
-      <w:start w:val="1"/>
-      <w:numFmt w:val="lowerLetter"/>
-      <w:lvlText w:val="%8."/>
-      <w:lvlJc w:val="left"/>
-      <w:pPr>
-        <w:ind w:left="5760" w:hanging="360"/>
-      </w:pPr>
-    </w:lvl>
-    <w:lvl w:ilvl="8" w:tplc="040C001B" w:tentative="1">
-      <w:start w:val="1"/>
-      <w:numFmt w:val="lowerRoman"/>
-      <w:lvlText w:val="%9."/>
-      <w:lvlJc w:val="right"/>
-      <w:pPr>
-        <w:ind w:left="6480" w:hanging="180"/>
+  <w:abstractNum w:abstractNumId="6">
+    <w:lvl w:ilvl="0">
+      <w:start w:val="1"/>
+      <w:numFmt w:val="none"/>
+      <w:suff w:val="nothing"/>
+      <w:lvlText w:val=""/>
+      <w:lvlJc w:val="left"/>
+      <w:pPr>
+        <w:ind w:left="0" w:hanging="0"/>
+      </w:pPr>
+    </w:lvl>
+    <w:lvl w:ilvl="1">
+      <w:start w:val="1"/>
+      <w:numFmt w:val="none"/>
+      <w:suff w:val="nothing"/>
+      <w:lvlText w:val=""/>
+      <w:lvlJc w:val="left"/>
+      <w:pPr>
+        <w:ind w:left="0" w:hanging="0"/>
+      </w:pPr>
+    </w:lvl>
+    <w:lvl w:ilvl="2">
+      <w:start w:val="1"/>
+      <w:numFmt w:val="none"/>
+      <w:suff w:val="nothing"/>
+      <w:lvlText w:val=""/>
+      <w:lvlJc w:val="left"/>
+      <w:pPr>
+        <w:ind w:left="0" w:hanging="0"/>
+      </w:pPr>
+    </w:lvl>
+    <w:lvl w:ilvl="3">
+      <w:start w:val="1"/>
+      <w:numFmt w:val="none"/>
+      <w:suff w:val="nothing"/>
+      <w:lvlText w:val=""/>
+      <w:lvlJc w:val="left"/>
+      <w:pPr>
+        <w:ind w:left="0" w:hanging="0"/>
+      </w:pPr>
+    </w:lvl>
+    <w:lvl w:ilvl="4">
+      <w:start w:val="1"/>
+      <w:numFmt w:val="none"/>
+      <w:suff w:val="nothing"/>
+      <w:lvlText w:val=""/>
+      <w:lvlJc w:val="left"/>
+      <w:pPr>
+        <w:ind w:left="0" w:hanging="0"/>
+      </w:pPr>
+    </w:lvl>
+    <w:lvl w:ilvl="5">
+      <w:start w:val="1"/>
+      <w:numFmt w:val="none"/>
+      <w:suff w:val="nothing"/>
+      <w:lvlText w:val=""/>
+      <w:lvlJc w:val="left"/>
+      <w:pPr>
+        <w:ind w:left="0" w:hanging="0"/>
+      </w:pPr>
+    </w:lvl>
+    <w:lvl w:ilvl="6">
+      <w:start w:val="1"/>
+      <w:numFmt w:val="none"/>
+      <w:suff w:val="nothing"/>
+      <w:lvlText w:val=""/>
+      <w:lvlJc w:val="left"/>
+      <w:pPr>
+        <w:ind w:left="0" w:hanging="0"/>
+      </w:pPr>
+    </w:lvl>
+    <w:lvl w:ilvl="7">
+      <w:start w:val="1"/>
+      <w:numFmt w:val="none"/>
+      <w:suff w:val="nothing"/>
+      <w:lvlText w:val=""/>
+      <w:lvlJc w:val="left"/>
+      <w:pPr>
+        <w:ind w:left="0" w:hanging="0"/>
+      </w:pPr>
+    </w:lvl>
+    <w:lvl w:ilvl="8">
+      <w:start w:val="1"/>
+      <w:numFmt w:val="none"/>
+      <w:suff w:val="nothing"/>
+      <w:lvlText w:val=""/>
+      <w:lvlJc w:val="left"/>
+      <w:pPr>
+        <w:ind w:left="0" w:hanging="0"/>
       </w:pPr>
     </w:lvl>
   </w:abstractNum>
@@ -1463,39 +1397,37 @@
     <w:abstractNumId w:val="5"/>
   </w:num>
   <w:num w:numId="6">
-    <w:abstractNumId w:val="0"/>
+    <w:abstractNumId w:val="6"/>
   </w:num>
 </w:numbering>
 </file>
 
 <file path=word/styles.xml><?xml version="1.0" encoding="utf-8"?>
-<w:styles xmlns:mc="http://schemas.openxmlformats.org/markup-compatibility/2006" xmlns:r="http://schemas.openxmlformats.org/officeDocument/2006/relationships" xmlns:w="http://schemas.openxmlformats.org/wordprocessingml/2006/main" xmlns:w14="http://schemas.microsoft.com/office/word/2010/wordml" xmlns:w15="http://schemas.microsoft.com/office/word/2012/wordml" xmlns:w16se="http://schemas.microsoft.com/office/word/2015/wordml/symex" mc:Ignorable="w14 w15 w16se">
+<w:styles xmlns:w="http://schemas.openxmlformats.org/wordprocessingml/2006/main" xmlns:w14="http://schemas.microsoft.com/office/word/2010/wordml" xmlns:mc="http://schemas.openxmlformats.org/markup-compatibility/2006" mc:Ignorable="w14">
   <w:docDefaults>
     <w:rPrDefault>
       <w:rPr>
-        <w:rFonts w:asciiTheme="minorHAnsi" w:eastAsiaTheme="minorHAnsi" w:hAnsiTheme="minorHAnsi" w:cstheme="minorBidi"/>
+        <w:rFonts w:ascii="Calibri" w:hAnsi="Calibri" w:eastAsia="Calibri" w:cs="" w:asciiTheme="minorHAnsi" w:cstheme="minorBidi" w:eastAsiaTheme="minorHAnsi" w:hAnsiTheme="minorHAnsi"/>
         <w:sz w:val="22"/>
         <w:szCs w:val="22"/>
         <w:lang w:val="fr-FR" w:eastAsia="en-US" w:bidi="ar-SA"/>
       </w:rPr>
     </w:rPrDefault>
     <w:pPrDefault>
-      <w:pPr>
-        <w:spacing w:after="160" w:line="259" w:lineRule="auto"/>
-      </w:pPr>
+      <w:pPr/>
     </w:pPrDefault>
   </w:docDefaults>
   <w:latentStyles w:defLockedState="0" w:defUIPriority="99" w:defSemiHidden="0" w:defUnhideWhenUsed="0" w:defQFormat="0" w:count="371">
     <w:lsdException w:name="Normal" w:uiPriority="0" w:qFormat="1"/>
     <w:lsdException w:name="heading 1" w:uiPriority="9" w:qFormat="1"/>
-    <w:lsdException w:name="heading 2" w:semiHidden="1" w:uiPriority="9" w:unhideWhenUsed="1" w:qFormat="1"/>
-    <w:lsdException w:name="heading 3" w:semiHidden="1" w:uiPriority="9" w:unhideWhenUsed="1" w:qFormat="1"/>
-    <w:lsdException w:name="heading 4" w:semiHidden="1" w:uiPriority="9" w:unhideWhenUsed="1" w:qFormat="1"/>
-    <w:lsdException w:name="heading 5" w:semiHidden="1" w:uiPriority="9" w:unhideWhenUsed="1" w:qFormat="1"/>
-    <w:lsdException w:name="heading 6" w:semiHidden="1" w:uiPriority="9" w:unhideWhenUsed="1" w:qFormat="1"/>
-    <w:lsdException w:name="heading 7" w:semiHidden="1" w:uiPriority="9" w:unhideWhenUsed="1" w:qFormat="1"/>
-    <w:lsdException w:name="heading 8" w:semiHidden="1" w:uiPriority="9" w:unhideWhenUsed="1" w:qFormat="1"/>
-    <w:lsdException w:name="heading 9" w:semiHidden="1" w:uiPriority="9" w:unhideWhenUsed="1" w:qFormat="1"/>
+    <w:lsdException w:name="heading 2" w:uiPriority="9" w:semiHidden="1" w:unhideWhenUsed="1" w:qFormat="1"/>
+    <w:lsdException w:name="heading 3" w:uiPriority="9" w:semiHidden="1" w:unhideWhenUsed="1" w:qFormat="1"/>
+    <w:lsdException w:name="heading 4" w:uiPriority="9" w:semiHidden="1" w:unhideWhenUsed="1" w:qFormat="1"/>
+    <w:lsdException w:name="heading 5" w:uiPriority="9" w:semiHidden="1" w:unhideWhenUsed="1" w:qFormat="1"/>
+    <w:lsdException w:name="heading 6" w:uiPriority="9" w:semiHidden="1" w:unhideWhenUsed="1" w:qFormat="1"/>
+    <w:lsdException w:name="heading 7" w:uiPriority="9" w:semiHidden="1" w:unhideWhenUsed="1" w:qFormat="1"/>
+    <w:lsdException w:name="heading 8" w:uiPriority="9" w:semiHidden="1" w:unhideWhenUsed="1" w:qFormat="1"/>
+    <w:lsdException w:name="heading 9" w:uiPriority="9" w:semiHidden="1" w:unhideWhenUsed="1" w:qFormat="1"/>
     <w:lsdException w:name="index 1" w:semiHidden="1" w:unhideWhenUsed="1"/>
     <w:lsdException w:name="index 2" w:semiHidden="1" w:unhideWhenUsed="1"/>
     <w:lsdException w:name="index 3" w:semiHidden="1" w:unhideWhenUsed="1"/>
@@ -1505,22 +1437,22 @@
     <w:lsdException w:name="index 7" w:semiHidden="1" w:unhideWhenUsed="1"/>
     <w:lsdException w:name="index 8" w:semiHidden="1" w:unhideWhenUsed="1"/>
     <w:lsdException w:name="index 9" w:semiHidden="1" w:unhideWhenUsed="1"/>
-    <w:lsdException w:name="toc 1" w:semiHidden="1" w:uiPriority="39" w:unhideWhenUsed="1"/>
-    <w:lsdException w:name="toc 2" w:semiHidden="1" w:uiPriority="39" w:unhideWhenUsed="1"/>
-    <w:lsdException w:name="toc 3" w:semiHidden="1" w:uiPriority="39" w:unhideWhenUsed="1"/>
-    <w:lsdException w:name="toc 4" w:semiHidden="1" w:uiPriority="39" w:unhideWhenUsed="1"/>
-    <w:lsdException w:name="toc 5" w:semiHidden="1" w:uiPriority="39" w:unhideWhenUsed="1"/>
-    <w:lsdException w:name="toc 6" w:semiHidden="1" w:uiPriority="39" w:unhideWhenUsed="1"/>
-    <w:lsdException w:name="toc 7" w:semiHidden="1" w:uiPriority="39" w:unhideWhenUsed="1"/>
-    <w:lsdException w:name="toc 8" w:semiHidden="1" w:uiPriority="39" w:unhideWhenUsed="1"/>
-    <w:lsdException w:name="toc 9" w:semiHidden="1" w:uiPriority="39" w:unhideWhenUsed="1"/>
+    <w:lsdException w:name="toc 1" w:uiPriority="39" w:semiHidden="1" w:unhideWhenUsed="1"/>
+    <w:lsdException w:name="toc 2" w:uiPriority="39" w:semiHidden="1" w:unhideWhenUsed="1"/>
+    <w:lsdException w:name="toc 3" w:uiPriority="39" w:semiHidden="1" w:unhideWhenUsed="1"/>
+    <w:lsdException w:name="toc 4" w:uiPriority="39" w:semiHidden="1" w:unhideWhenUsed="1"/>
+    <w:lsdException w:name="toc 5" w:uiPriority="39" w:semiHidden="1" w:unhideWhenUsed="1"/>
+    <w:lsdException w:name="toc 6" w:uiPriority="39" w:semiHidden="1" w:unhideWhenUsed="1"/>
+    <w:lsdException w:name="toc 7" w:uiPriority="39" w:semiHidden="1" w:unhideWhenUsed="1"/>
+    <w:lsdException w:name="toc 8" w:uiPriority="39" w:semiHidden="1" w:unhideWhenUsed="1"/>
+    <w:lsdException w:name="toc 9" w:uiPriority="39" w:semiHidden="1" w:unhideWhenUsed="1"/>
     <w:lsdException w:name="Normal Indent" w:semiHidden="1" w:unhideWhenUsed="1"/>
     <w:lsdException w:name="footnote text" w:semiHidden="1" w:unhideWhenUsed="1"/>
     <w:lsdException w:name="annotation text" w:semiHidden="1" w:unhideWhenUsed="1"/>
     <w:lsdException w:name="header" w:semiHidden="1" w:unhideWhenUsed="1"/>
     <w:lsdException w:name="footer" w:semiHidden="1" w:unhideWhenUsed="1"/>
     <w:lsdException w:name="index heading" w:semiHidden="1" w:unhideWhenUsed="1"/>
-    <w:lsdException w:name="caption" w:semiHidden="1" w:uiPriority="35" w:unhideWhenUsed="1" w:qFormat="1"/>
+    <w:lsdException w:name="caption" w:uiPriority="35" w:semiHidden="1" w:unhideWhenUsed="1" w:qFormat="1"/>
     <w:lsdException w:name="table of figures" w:semiHidden="1" w:unhideWhenUsed="1"/>
     <w:lsdException w:name="envelope address" w:semiHidden="1" w:unhideWhenUsed="1"/>
     <w:lsdException w:name="envelope return" w:semiHidden="1" w:unhideWhenUsed="1"/>
@@ -1551,7 +1483,7 @@
     <w:lsdException w:name="Title" w:uiPriority="10" w:qFormat="1"/>
     <w:lsdException w:name="Closing" w:semiHidden="1" w:unhideWhenUsed="1"/>
     <w:lsdException w:name="Signature" w:semiHidden="1" w:unhideWhenUsed="1"/>
-    <w:lsdException w:name="Default Paragraph Font" w:semiHidden="1" w:uiPriority="1" w:unhideWhenUsed="1"/>
+    <w:lsdException w:name="Default Paragraph Font" w:uiPriority="1" w:semiHidden="1" w:unhideWhenUsed="1"/>
     <w:lsdException w:name="Body Text" w:semiHidden="1" w:unhideWhenUsed="1"/>
     <w:lsdException w:name="Body Text Indent" w:semiHidden="1" w:unhideWhenUsed="1"/>
     <w:lsdException w:name="List Continue" w:semiHidden="1" w:unhideWhenUsed="1"/>
@@ -1751,8 +1683,8 @@
     <w:lsdException w:name="Subtle Reference" w:uiPriority="31" w:qFormat="1"/>
     <w:lsdException w:name="Intense Reference" w:uiPriority="32" w:qFormat="1"/>
     <w:lsdException w:name="Book Title" w:uiPriority="33" w:qFormat="1"/>
-    <w:lsdException w:name="Bibliography" w:semiHidden="1" w:uiPriority="37" w:unhideWhenUsed="1"/>
-    <w:lsdException w:name="TOC Heading" w:semiHidden="1" w:uiPriority="39" w:unhideWhenUsed="1" w:qFormat="1"/>
+    <w:lsdException w:name="Bibliography" w:uiPriority="37" w:semiHidden="1" w:unhideWhenUsed="1"/>
+    <w:lsdException w:name="TOC Heading" w:uiPriority="39" w:semiHidden="1" w:unhideWhenUsed="1" w:qFormat="1"/>
     <w:lsdException w:name="Plain Table 1" w:uiPriority="41"/>
     <w:lsdException w:name="Plain Table 2" w:uiPriority="42"/>
     <w:lsdException w:name="Plain Table 3" w:uiPriority="43"/>
@@ -1858,15 +1790,109 @@
     <w:lsdException w:name="List Table 6 Colorful Accent 6" w:uiPriority="51"/>
     <w:lsdException w:name="List Table 7 Colorful Accent 6" w:uiPriority="52"/>
   </w:latentStyles>
-  <w:style w:type="paragraph" w:default="1" w:styleId="Normal">
+  <w:style w:type="paragraph" w:styleId="Normal" w:default="1">
     <w:name w:val="Normal"/>
     <w:qFormat/>
+    <w:pPr>
+      <w:widowControl/>
+      <w:bidi w:val="0"/>
+      <w:spacing w:lineRule="auto" w:line="259" w:before="0" w:after="160"/>
+      <w:jc w:val="left"/>
+    </w:pPr>
+    <w:rPr>
+      <w:rFonts w:ascii="Calibri" w:hAnsi="Calibri" w:eastAsia="Calibri" w:cs="" w:asciiTheme="minorHAnsi" w:cstheme="minorBidi" w:eastAsiaTheme="minorHAnsi" w:hAnsiTheme="minorHAnsi"/>
+      <w:color w:val="auto"/>
+      <w:kern w:val="0"/>
+      <w:sz w:val="22"/>
+      <w:szCs w:val="22"/>
+      <w:lang w:val="fr-FR" w:eastAsia="en-US" w:bidi="ar-SA"/>
+    </w:rPr>
   </w:style>
-  <w:style w:type="character" w:default="1" w:styleId="Policepardfaut">
+  <w:style w:type="character" w:styleId="DefaultParagraphFont" w:default="1">
     <w:name w:val="Default Paragraph Font"/>
     <w:uiPriority w:val="1"/>
     <w:semiHidden/>
     <w:unhideWhenUsed/>
+    <w:qFormat/>
+    <w:rPr/>
+  </w:style>
+  <w:style w:type="paragraph" w:styleId="Titre">
+    <w:name w:val="Titre"/>
+    <w:basedOn w:val="Normal"/>
+    <w:next w:val="Corpsdetexte"/>
+    <w:qFormat/>
+    <w:pPr>
+      <w:keepNext w:val="true"/>
+      <w:spacing w:before="240" w:after="120"/>
+    </w:pPr>
+    <w:rPr>
+      <w:rFonts w:ascii="Liberation Sans" w:hAnsi="Liberation Sans" w:eastAsia="Microsoft YaHei" w:cs="Arial"/>
+      <w:sz w:val="28"/>
+      <w:szCs w:val="28"/>
+    </w:rPr>
+  </w:style>
+  <w:style w:type="paragraph" w:styleId="Corpsdetexte">
+    <w:name w:val="Body Text"/>
+    <w:basedOn w:val="Normal"/>
+    <w:pPr>
+      <w:spacing w:lineRule="auto" w:line="276" w:before="0" w:after="140"/>
+    </w:pPr>
+    <w:rPr/>
+  </w:style>
+  <w:style w:type="paragraph" w:styleId="Liste">
+    <w:name w:val="List"/>
+    <w:basedOn w:val="Corpsdetexte"/>
+    <w:pPr/>
+    <w:rPr>
+      <w:rFonts w:cs="Arial"/>
+    </w:rPr>
+  </w:style>
+  <w:style w:type="paragraph" w:styleId="Lgende">
+    <w:name w:val="Caption"/>
+    <w:basedOn w:val="Normal"/>
+    <w:qFormat/>
+    <w:pPr>
+      <w:suppressLineNumbers/>
+      <w:spacing w:before="120" w:after="120"/>
+    </w:pPr>
+    <w:rPr>
+      <w:rFonts w:cs="Arial"/>
+      <w:i/>
+      <w:iCs/>
+      <w:sz w:val="24"/>
+      <w:szCs w:val="24"/>
+    </w:rPr>
+  </w:style>
+  <w:style w:type="paragraph" w:styleId="Index">
+    <w:name w:val="Index"/>
+    <w:basedOn w:val="Normal"/>
+    <w:qFormat/>
+    <w:pPr>
+      <w:suppressLineNumbers/>
+    </w:pPr>
+    <w:rPr>
+      <w:rFonts w:cs="Arial"/>
+    </w:rPr>
+  </w:style>
+  <w:style w:type="paragraph" w:styleId="ListParagraph">
+    <w:name w:val="List Paragraph"/>
+    <w:basedOn w:val="Normal"/>
+    <w:uiPriority w:val="34"/>
+    <w:qFormat/>
+    <w:rsid w:val="002c3a22"/>
+    <w:pPr>
+      <w:spacing w:before="0" w:after="160"/>
+      <w:ind w:left="720" w:hanging="0"/>
+      <w:contextualSpacing/>
+    </w:pPr>
+    <w:rPr/>
+  </w:style>
+  <w:style w:type="numbering" w:styleId="NoList" w:default="1">
+    <w:name w:val="No List"/>
+    <w:uiPriority w:val="99"/>
+    <w:semiHidden/>
+    <w:unhideWhenUsed/>
+    <w:qFormat/>
   </w:style>
   <w:style w:type="table" w:default="1" w:styleId="TableauNormal">
     <w:name w:val="Normal Table"/>
@@ -1882,23 +1908,6 @@
         <w:right w:w="108" w:type="dxa"/>
       </w:tblCellMar>
     </w:tblPr>
-  </w:style>
-  <w:style w:type="numbering" w:default="1" w:styleId="Aucuneliste">
-    <w:name w:val="No List"/>
-    <w:uiPriority w:val="99"/>
-    <w:semiHidden/>
-    <w:unhideWhenUsed/>
-  </w:style>
-  <w:style w:type="paragraph" w:styleId="Paragraphedeliste">
-    <w:name w:val="List Paragraph"/>
-    <w:basedOn w:val="Normal"/>
-    <w:uiPriority w:val="34"/>
-    <w:qFormat/>
-    <w:rsid w:val="002C3A22"/>
-    <w:pPr>
-      <w:ind w:left="720"/>
-      <w:contextualSpacing/>
-    </w:pPr>
   </w:style>
 </w:styles>
 </file>
